--- a/IO_LAB1.docx
+++ b/IO_LAB1.docx
@@ -3,8 +3,175 @@
 <w:document xmlns:wpc="http://schemas.microsoft.com/office/word/2010/wordprocessingCanvas" xmlns:cx="http://schemas.microsoft.com/office/drawing/2014/chartex" xmlns:cx1="http://schemas.microsoft.com/office/drawing/2015/9/8/chartex" xmlns:cx2="http://schemas.microsoft.com/office/drawing/2015/10/21/chartex" xmlns:cx3="http://schemas.microsoft.com/office/drawing/2016/5/9/chartex" xmlns:cx4="http://schemas.microsoft.com/office/drawing/2016/5/10/chartex" xmlns:cx5="http://schemas.microsoft.com/office/drawing/2016/5/11/chartex" xmlns:cx6="http://schemas.microsoft.com/office/drawing/2016/5/12/chartex" xmlns:cx7="http://schemas.microsoft.com/office/drawing/2016/5/13/chartex" xmlns:cx8="http://schemas.microsoft.com/office/drawing/2016/5/14/chartex" xmlns:mc="http://schemas.openxmlformats.org/markup-compatibility/2006" xmlns:aink="http://schemas.microsoft.com/office/drawing/2016/ink" xmlns:am3d="http://schemas.microsoft.com/office/drawing/2017/model3d" xmlns:o="urn:schemas-microsoft-com:office:office" xmlns:oel="http://schemas.microsoft.com/office/2019/extlst" xmlns:r="http://schemas.openxmlformats.org/officeDocument/2006/relationships" xmlns:m="http://schemas.openxmlformats.org/officeDocument/2006/math" xmlns:v="urn:schemas-microsoft-com:vml" xmlns:wp14="http://schemas.microsoft.com/office/word/2010/wordprocessingDrawing" xmlns:wp="http://schemas.openxmlformats.org/drawingml/2006/wordprocessingDrawing" xmlns:w10="urn:schemas-microsoft-com:office:word" xmlns:w="http://schemas.openxmlformats.org/wordprocessingml/2006/main" xmlns:w14="http://schemas.microsoft.com/office/word/2010/wordml" xmlns:w15="http://schemas.microsoft.com/office/word/2012/wordml" xmlns:w16cex="http://schemas.microsoft.com/office/word/2018/wordml/cex" xmlns:w16cid="http://schemas.microsoft.com/office/word/2016/wordml/cid" xmlns:w16="http://schemas.microsoft.com/office/word/2018/wordml" xmlns:w16du="http://schemas.microsoft.com/office/word/2023/wordml/word16du" xmlns:w16sdtdh="http://schemas.microsoft.com/office/word/2020/wordml/sdtdatahash" xmlns:w16se="http://schemas.microsoft.com/office/word/2015/wordml/symex" xmlns:wpg="http://schemas.microsoft.com/office/word/2010/wordprocessingGroup" xmlns:wpi="http://schemas.microsoft.com/office/word/2010/wordprocessingInk" xmlns:wne="http://schemas.microsoft.com/office/word/2006/wordml" xmlns:wps="http://schemas.microsoft.com/office/word/2010/wordprocessingShape" mc:Ignorable="w14 w15 w16se w16cid w16 w16cex w16sdtdh wp14">
   <w:body>
     <w:p>
-      <w:r>
-        <w:t>Gfchvbjknl;</w:t>
+      <w:pPr>
+        <w:jc w:val="center"/>
+        <w:rPr>
+          <w:sz w:val="48"/>
+          <w:szCs w:val="48"/>
+        </w:rPr>
+      </w:pPr>
+    </w:p>
+    <w:p>
+      <w:pPr>
+        <w:jc w:val="center"/>
+        <w:rPr>
+          <w:sz w:val="24"/>
+          <w:szCs w:val="24"/>
+        </w:rPr>
+      </w:pPr>
+    </w:p>
+    <w:p>
+      <w:pPr>
+        <w:jc w:val="center"/>
+        <w:rPr>
+          <w:b/>
+          <w:bCs/>
+          <w:sz w:val="28"/>
+          <w:szCs w:val="28"/>
+        </w:rPr>
+      </w:pPr>
+      <w:r>
+        <w:rPr>
+          <w:b/>
+          <w:bCs/>
+          <w:sz w:val="28"/>
+          <w:szCs w:val="28"/>
+        </w:rPr>
+        <w:t xml:space="preserve">Temat : Wdrożenie systemu </w:t>
+      </w:r>
+      <w:r>
+        <w:rPr>
+          <w:b/>
+          <w:bCs/>
+          <w:sz w:val="28"/>
+          <w:szCs w:val="28"/>
+        </w:rPr>
+        <w:t>informatycznego do szpitala w celu usprawnienia jego procesów.</w:t>
+      </w:r>
+    </w:p>
+    <w:p/>
+    <w:p>
+      <w:pPr>
+        <w:pStyle w:val="Akapitzlist"/>
+        <w:numPr>
+          <w:ilvl w:val="0"/>
+          <w:numId w:val="1"/>
+        </w:numPr>
+      </w:pPr>
+      <w:r>
+        <w:t>Opis dotychczasowego sposobu działania firmy.</w:t>
+      </w:r>
+    </w:p>
+    <w:p>
+      <w:pPr>
+        <w:pStyle w:val="Akapitzlist"/>
+      </w:pPr>
+    </w:p>
+    <w:p>
+      <w:pPr>
+        <w:pStyle w:val="Akapitzlist"/>
+        <w:jc w:val="both"/>
+      </w:pPr>
+      <w:r>
+        <w:t xml:space="preserve">Dotychczasowy sposób działania szpitala obejmował wiele ręcznych i papierowych procesów, co </w:t>
+      </w:r>
+      <w:r>
+        <w:t>prowadziło</w:t>
+      </w:r>
+      <w:r>
+        <w:t xml:space="preserve"> do błędów, opóźnień i niepotrzebnego obciążenia personelu. </w:t>
+      </w:r>
+      <w:r>
+        <w:t xml:space="preserve">Szpital również </w:t>
+      </w:r>
+      <w:r>
+        <w:t>korzystał z różnych systemów informatycznych, ale nie były one ze sobą zintegrowane, co utrudniało przepływ informacji między różnymi dziedzinami.</w:t>
+      </w:r>
+    </w:p>
+    <w:p>
+      <w:pPr>
+        <w:pStyle w:val="Akapitzlist"/>
+        <w:jc w:val="both"/>
+      </w:pPr>
+    </w:p>
+    <w:p>
+      <w:pPr>
+        <w:pStyle w:val="Akapitzlist"/>
+        <w:numPr>
+          <w:ilvl w:val="0"/>
+          <w:numId w:val="1"/>
+        </w:numPr>
+      </w:pPr>
+      <w:r>
+        <w:t>Opis usprawnień uzyskanych dzięki systemowi informatycznemu.</w:t>
+      </w:r>
+    </w:p>
+    <w:p>
+      <w:pPr>
+        <w:pStyle w:val="Akapitzlist"/>
+      </w:pPr>
+    </w:p>
+    <w:p>
+      <w:pPr>
+        <w:pStyle w:val="Akapitzlist"/>
+        <w:jc w:val="both"/>
+      </w:pPr>
+      <w:r>
+        <w:t>Wdrożenie systemu informatycznego w szpitalu może przynieść wiele korzyści. Przede wszystkim, usprawni procesy administracyjne, takie jak rejestracja pacjentów, planowanie wizyt</w:t>
+      </w:r>
+      <w:r>
+        <w:t xml:space="preserve"> oraz</w:t>
+      </w:r>
+      <w:r>
+        <w:t xml:space="preserve"> zarządzanie dokumentacją medyczną. System informatyczny może pomóc w automatyzacji tych procesów, co z kolei zminimalizuje ryzyko błędów i opóźnień oraz zmniejszy obciążenie personelu.</w:t>
+      </w:r>
+      <w:r>
+        <w:t xml:space="preserve"> </w:t>
+      </w:r>
+      <w:r>
+        <w:t>Ponadto, system informatyczny może poprawić bezpieczeństwo</w:t>
+      </w:r>
+      <w:r>
+        <w:t xml:space="preserve">. Elektroniczna </w:t>
+      </w:r>
+      <w:r>
+        <w:t>dokumentacj</w:t>
+      </w:r>
+      <w:r>
+        <w:t>a</w:t>
+      </w:r>
+      <w:r>
+        <w:t xml:space="preserve"> medyczn</w:t>
+      </w:r>
+      <w:r>
+        <w:t xml:space="preserve">a oferuje </w:t>
+      </w:r>
+      <w:r>
+        <w:t>łatwiejszy dostęp do informacji o pacjencie, eliminując ryzyko zgubienia lub uszkodzenia</w:t>
+      </w:r>
+      <w:r>
+        <w:t xml:space="preserve"> co mogło się wydarzyć w przypadku dokumentacji papierowej</w:t>
+      </w:r>
+      <w:r>
+        <w:t>. System informatyczny może również pomóc w lepszym zarządzaniu zasobami</w:t>
+      </w:r>
+      <w:r>
+        <w:t xml:space="preserve"> m. in.</w:t>
+      </w:r>
+      <w:r>
+        <w:t xml:space="preserve"> sprzęt medyczny, a także w koordynowaniu pracy różnych specjalistów medycznych.</w:t>
+      </w:r>
+      <w:r>
+        <w:t xml:space="preserve"> </w:t>
+      </w:r>
+      <w:r>
+        <w:t>Reasumując</w:t>
+      </w:r>
+      <w:r>
+        <w:t xml:space="preserve">, wdrożenie systemu informatycznego w szpitalu może przynieść wiele korzyści, takich jak zwiększenie efektywności, poprawa jakości opieki zdrowotnej, zmniejszenie kosztów i obciążenia personelu, a także zwiększenie bezpieczeństwa </w:t>
+      </w:r>
+      <w:r>
+        <w:t>dokumentacji medycznej pacjentów.</w:t>
       </w:r>
     </w:p>
     <w:sectPr>
@@ -15,6 +182,100 @@
     </w:sectPr>
   </w:body>
 </w:document>
+</file>
+
+<file path=word/numbering.xml><?xml version="1.0" encoding="utf-8"?>
+<w:numbering xmlns:wpc="http://schemas.microsoft.com/office/word/2010/wordprocessingCanvas" xmlns:cx="http://schemas.microsoft.com/office/drawing/2014/chartex" xmlns:cx1="http://schemas.microsoft.com/office/drawing/2015/9/8/chartex" xmlns:cx2="http://schemas.microsoft.com/office/drawing/2015/10/21/chartex" xmlns:cx3="http://schemas.microsoft.com/office/drawing/2016/5/9/chartex" xmlns:cx4="http://schemas.microsoft.com/office/drawing/2016/5/10/chartex" xmlns:cx5="http://schemas.microsoft.com/office/drawing/2016/5/11/chartex" xmlns:cx6="http://schemas.microsoft.com/office/drawing/2016/5/12/chartex" xmlns:cx7="http://schemas.microsoft.com/office/drawing/2016/5/13/chartex" xmlns:cx8="http://schemas.microsoft.com/office/drawing/2016/5/14/chartex" xmlns:mc="http://schemas.openxmlformats.org/markup-compatibility/2006" xmlns:aink="http://schemas.microsoft.com/office/drawing/2016/ink" xmlns:am3d="http://schemas.microsoft.com/office/drawing/2017/model3d" xmlns:o="urn:schemas-microsoft-com:office:office" xmlns:oel="http://schemas.microsoft.com/office/2019/extlst" xmlns:r="http://schemas.openxmlformats.org/officeDocument/2006/relationships" xmlns:m="http://schemas.openxmlformats.org/officeDocument/2006/math" xmlns:v="urn:schemas-microsoft-com:vml" xmlns:wp14="http://schemas.microsoft.com/office/word/2010/wordprocessingDrawing" xmlns:wp="http://schemas.openxmlformats.org/drawingml/2006/wordprocessingDrawing" xmlns:w10="urn:schemas-microsoft-com:office:word" xmlns:w="http://schemas.openxmlformats.org/wordprocessingml/2006/main" xmlns:w14="http://schemas.microsoft.com/office/word/2010/wordml" xmlns:w15="http://schemas.microsoft.com/office/word/2012/wordml" xmlns:w16cex="http://schemas.microsoft.com/office/word/2018/wordml/cex" xmlns:w16cid="http://schemas.microsoft.com/office/word/2016/wordml/cid" xmlns:w16="http://schemas.microsoft.com/office/word/2018/wordml" xmlns:w16du="http://schemas.microsoft.com/office/word/2023/wordml/word16du" xmlns:w16sdtdh="http://schemas.microsoft.com/office/word/2020/wordml/sdtdatahash" xmlns:w16se="http://schemas.microsoft.com/office/word/2015/wordml/symex" xmlns:wpg="http://schemas.microsoft.com/office/word/2010/wordprocessingGroup" xmlns:wpi="http://schemas.microsoft.com/office/word/2010/wordprocessingInk" xmlns:wne="http://schemas.microsoft.com/office/word/2006/wordml" xmlns:wps="http://schemas.microsoft.com/office/word/2010/wordprocessingShape" mc:Ignorable="w14 w15 w16se w16cid w16 w16cex w16sdtdh wp14">
+  <w:abstractNum w:abstractNumId="0" w15:restartNumberingAfterBreak="0">
+    <w:nsid w:val="5C6E2C33"/>
+    <w:multiLevelType w:val="hybridMultilevel"/>
+    <w:tmpl w:val="D8CA67CA"/>
+    <w:lvl w:ilvl="0" w:tplc="0415000F">
+      <w:start w:val="1"/>
+      <w:numFmt w:val="decimal"/>
+      <w:lvlText w:val="%1."/>
+      <w:lvlJc w:val="left"/>
+      <w:pPr>
+        <w:ind w:left="720" w:hanging="360"/>
+      </w:pPr>
+    </w:lvl>
+    <w:lvl w:ilvl="1" w:tplc="04150019" w:tentative="1">
+      <w:start w:val="1"/>
+      <w:numFmt w:val="lowerLetter"/>
+      <w:lvlText w:val="%2."/>
+      <w:lvlJc w:val="left"/>
+      <w:pPr>
+        <w:ind w:left="1440" w:hanging="360"/>
+      </w:pPr>
+    </w:lvl>
+    <w:lvl w:ilvl="2" w:tplc="0415001B" w:tentative="1">
+      <w:start w:val="1"/>
+      <w:numFmt w:val="lowerRoman"/>
+      <w:lvlText w:val="%3."/>
+      <w:lvlJc w:val="right"/>
+      <w:pPr>
+        <w:ind w:left="2160" w:hanging="180"/>
+      </w:pPr>
+    </w:lvl>
+    <w:lvl w:ilvl="3" w:tplc="0415000F" w:tentative="1">
+      <w:start w:val="1"/>
+      <w:numFmt w:val="decimal"/>
+      <w:lvlText w:val="%4."/>
+      <w:lvlJc w:val="left"/>
+      <w:pPr>
+        <w:ind w:left="2880" w:hanging="360"/>
+      </w:pPr>
+    </w:lvl>
+    <w:lvl w:ilvl="4" w:tplc="04150019" w:tentative="1">
+      <w:start w:val="1"/>
+      <w:numFmt w:val="lowerLetter"/>
+      <w:lvlText w:val="%5."/>
+      <w:lvlJc w:val="left"/>
+      <w:pPr>
+        <w:ind w:left="3600" w:hanging="360"/>
+      </w:pPr>
+    </w:lvl>
+    <w:lvl w:ilvl="5" w:tplc="0415001B" w:tentative="1">
+      <w:start w:val="1"/>
+      <w:numFmt w:val="lowerRoman"/>
+      <w:lvlText w:val="%6."/>
+      <w:lvlJc w:val="right"/>
+      <w:pPr>
+        <w:ind w:left="4320" w:hanging="180"/>
+      </w:pPr>
+    </w:lvl>
+    <w:lvl w:ilvl="6" w:tplc="0415000F" w:tentative="1">
+      <w:start w:val="1"/>
+      <w:numFmt w:val="decimal"/>
+      <w:lvlText w:val="%7."/>
+      <w:lvlJc w:val="left"/>
+      <w:pPr>
+        <w:ind w:left="5040" w:hanging="360"/>
+      </w:pPr>
+    </w:lvl>
+    <w:lvl w:ilvl="7" w:tplc="04150019" w:tentative="1">
+      <w:start w:val="1"/>
+      <w:numFmt w:val="lowerLetter"/>
+      <w:lvlText w:val="%8."/>
+      <w:lvlJc w:val="left"/>
+      <w:pPr>
+        <w:ind w:left="5760" w:hanging="360"/>
+      </w:pPr>
+    </w:lvl>
+    <w:lvl w:ilvl="8" w:tplc="0415001B" w:tentative="1">
+      <w:start w:val="1"/>
+      <w:numFmt w:val="lowerRoman"/>
+      <w:lvlText w:val="%9."/>
+      <w:lvlJc w:val="right"/>
+      <w:pPr>
+        <w:ind w:left="6480" w:hanging="180"/>
+      </w:pPr>
+    </w:lvl>
+  </w:abstractNum>
+  <w:num w:numId="1" w16cid:durableId="1078745639">
+    <w:abstractNumId w:val="0"/>
+  </w:num>
+</w:numbering>
 </file>
 
 <file path=word/styles.xml><?xml version="1.0" encoding="utf-8"?>
@@ -445,6 +706,17 @@
     <w:semiHidden/>
     <w:unhideWhenUsed/>
   </w:style>
+  <w:style w:type="paragraph" w:styleId="Akapitzlist">
+    <w:name w:val="List Paragraph"/>
+    <w:basedOn w:val="Normalny"/>
+    <w:uiPriority w:val="34"/>
+    <w:qFormat/>
+    <w:rsid w:val="000260F3"/>
+    <w:pPr>
+      <w:ind w:left="720"/>
+      <w:contextualSpacing/>
+    </w:pPr>
+  </w:style>
 </w:styles>
 </file>
 

--- a/IO_LAB1.docx
+++ b/IO_LAB1.docx
@@ -6,10 +6,21 @@
       <w:pPr>
         <w:jc w:val="center"/>
         <w:rPr>
+          <w:b/>
+          <w:bCs/>
           <w:sz w:val="48"/>
           <w:szCs w:val="48"/>
         </w:rPr>
       </w:pPr>
+      <w:r>
+        <w:rPr>
+          <w:b/>
+          <w:bCs/>
+          <w:sz w:val="48"/>
+          <w:szCs w:val="48"/>
+        </w:rPr>
+        <w:t>Sprawozdanie nr 1</w:t>
+      </w:r>
     </w:p>
     <w:p>
       <w:pPr>
@@ -117,37 +128,7 @@
         <w:jc w:val="both"/>
       </w:pPr>
       <w:r>
-        <w:t>Wdrożenie systemu informatycznego w szpitalu może przynieść wiele korzyści. Przede wszystkim, usprawni procesy administracyjne, takie jak rejestracja pacjentów, planowanie wizyt</w:t>
-      </w:r>
-      <w:r>
-        <w:t xml:space="preserve"> oraz</w:t>
-      </w:r>
-      <w:r>
-        <w:t xml:space="preserve"> zarządzanie dokumentacją medyczną. System informatyczny może pomóc w automatyzacji tych procesów, co z kolei zminimalizuje ryzyko błędów i opóźnień oraz zmniejszy obciążenie personelu.</w:t>
-      </w:r>
-      <w:r>
-        <w:t xml:space="preserve"> </w:t>
-      </w:r>
-      <w:r>
-        <w:t>Ponadto, system informatyczny może poprawić bezpieczeństwo</w:t>
-      </w:r>
-      <w:r>
-        <w:t xml:space="preserve">. Elektroniczna </w:t>
-      </w:r>
-      <w:r>
-        <w:t>dokumentacj</w:t>
-      </w:r>
-      <w:r>
-        <w:t>a</w:t>
-      </w:r>
-      <w:r>
-        <w:t xml:space="preserve"> medyczn</w:t>
-      </w:r>
-      <w:r>
-        <w:t xml:space="preserve">a oferuje </w:t>
-      </w:r>
-      <w:r>
-        <w:t>łatwiejszy dostęp do informacji o pacjencie, eliminując ryzyko zgubienia lub uszkodzenia</w:t>
+        <w:t>Wdrożenie systemu informatycznego w szpitalu może przynieść wiele korzyści. Przede wszystkim, usprawni procesy administracyjne, takie jak rejestracja pacjentów, planowanie wizyt oraz zarządzanie dokumentacją medyczną. System informatyczny może pomóc w automatyzacji tych procesów, co z kolei zminimalizuje ryzyko błędów i opóźnień oraz zmniejszy obciążenie personelu. Ponadto, system informatyczny może poprawić bezpieczeństwo. Elektroniczna dokumentacja medyczna oferuje łatwiejszy dostęp do informacji o pacjencie, eliminując ryzyko zgubienia lub uszkodzenia</w:t>
       </w:r>
       <w:r>
         <w:t xml:space="preserve"> co mogło się wydarzyć w przypadku dokumentacji papierowej</w:t>
@@ -159,10 +140,7 @@
         <w:t xml:space="preserve"> m. in.</w:t>
       </w:r>
       <w:r>
-        <w:t xml:space="preserve"> sprzęt medyczny, a także w koordynowaniu pracy różnych specjalistów medycznych.</w:t>
-      </w:r>
-      <w:r>
-        <w:t xml:space="preserve"> </w:t>
+        <w:t xml:space="preserve"> sprzęt medyczny, a także w koordynowaniu pracy różnych specjalistów medycznych. </w:t>
       </w:r>
       <w:r>
         <w:t>Reasumując</w:t>

--- a/IO_LAB1.docx
+++ b/IO_LAB1.docx
@@ -152,6 +152,3067 @@
         <w:t>dokumentacji medycznej pacjentów.</w:t>
       </w:r>
     </w:p>
+    <w:p>
+      <w:r>
+        <w:br w:type="page"/>
+      </w:r>
+    </w:p>
+    <w:p>
+      <w:pPr>
+        <w:pStyle w:val="Akapitzlist"/>
+        <w:numPr>
+          <w:ilvl w:val="0"/>
+          <w:numId w:val="1"/>
+        </w:numPr>
+        <w:jc w:val="both"/>
+      </w:pPr>
+      <w:r>
+        <w:rPr>
+          <w:noProof/>
+        </w:rPr>
+        <w:lastRenderedPageBreak/>
+        <w:drawing>
+          <wp:anchor distT="0" distB="0" distL="114300" distR="114300" simplePos="0" relativeHeight="251658240" behindDoc="0" locked="0" layoutInCell="1" allowOverlap="1" wp14:anchorId="5F80BA95" wp14:editId="25E73E9D">
+            <wp:simplePos x="0" y="0"/>
+            <wp:positionH relativeFrom="margin">
+              <wp:align>center</wp:align>
+            </wp:positionH>
+            <wp:positionV relativeFrom="paragraph">
+              <wp:posOffset>205105</wp:posOffset>
+            </wp:positionV>
+            <wp:extent cx="6809740" cy="5438775"/>
+            <wp:effectExtent l="0" t="0" r="0" b="0"/>
+            <wp:wrapSquare wrapText="bothSides"/>
+            <wp:docPr id="1" name="Obraz 1" descr="Obraz zawierający diagram&#10;&#10;Opis wygenerowany automatycznie"/>
+            <wp:cNvGraphicFramePr>
+              <a:graphicFrameLocks xmlns:a="http://schemas.openxmlformats.org/drawingml/2006/main" noChangeAspect="1"/>
+            </wp:cNvGraphicFramePr>
+            <a:graphic xmlns:a="http://schemas.openxmlformats.org/drawingml/2006/main">
+              <a:graphicData uri="http://schemas.openxmlformats.org/drawingml/2006/picture">
+                <pic:pic xmlns:pic="http://schemas.openxmlformats.org/drawingml/2006/picture">
+                  <pic:nvPicPr>
+                    <pic:cNvPr id="1" name="Obraz 1" descr="Obraz zawierający diagram&#10;&#10;Opis wygenerowany automatycznie"/>
+                    <pic:cNvPicPr>
+                      <a:picLocks noChangeAspect="1" noChangeArrowheads="1"/>
+                    </pic:cNvPicPr>
+                  </pic:nvPicPr>
+                  <pic:blipFill>
+                    <a:blip r:embed="rId5" cstate="print">
+                      <a:extLst>
+                        <a:ext uri="{28A0092B-C50C-407E-A947-70E740481C1C}">
+                          <a14:useLocalDpi xmlns:a14="http://schemas.microsoft.com/office/drawing/2010/main" val="0"/>
+                        </a:ext>
+                      </a:extLst>
+                    </a:blip>
+                    <a:srcRect/>
+                    <a:stretch>
+                      <a:fillRect/>
+                    </a:stretch>
+                  </pic:blipFill>
+                  <pic:spPr bwMode="auto">
+                    <a:xfrm>
+                      <a:off x="0" y="0"/>
+                      <a:ext cx="6809740" cy="5438775"/>
+                    </a:xfrm>
+                    <a:prstGeom prst="rect">
+                      <a:avLst/>
+                    </a:prstGeom>
+                    <a:noFill/>
+                    <a:ln>
+                      <a:noFill/>
+                    </a:ln>
+                  </pic:spPr>
+                </pic:pic>
+              </a:graphicData>
+            </a:graphic>
+            <wp14:sizeRelH relativeFrom="margin">
+              <wp14:pctWidth>0</wp14:pctWidth>
+            </wp14:sizeRelH>
+            <wp14:sizeRelV relativeFrom="margin">
+              <wp14:pctHeight>0</wp14:pctHeight>
+            </wp14:sizeRelV>
+          </wp:anchor>
+        </w:drawing>
+      </w:r>
+      <w:r>
+        <w:t>Diagram przypadków użycia</w:t>
+      </w:r>
+    </w:p>
+    <w:p>
+      <w:pPr>
+        <w:pStyle w:val="Akapitzlist"/>
+        <w:jc w:val="both"/>
+      </w:pPr>
+    </w:p>
+    <w:p>
+      <w:pPr>
+        <w:pStyle w:val="Akapitzlist"/>
+        <w:numPr>
+          <w:ilvl w:val="0"/>
+          <w:numId w:val="1"/>
+        </w:numPr>
+      </w:pPr>
+      <w:r>
+        <w:br w:type="page"/>
+      </w:r>
+      <w:r>
+        <w:lastRenderedPageBreak/>
+        <w:t>Opis scenariuszy użycia</w:t>
+      </w:r>
+    </w:p>
+    <w:p>
+      <w:pPr>
+        <w:pStyle w:val="Akapitzlist"/>
+      </w:pPr>
+    </w:p>
+    <w:tbl>
+      <w:tblPr>
+        <w:tblStyle w:val="Zwykatabela1"/>
+        <w:tblW w:w="11340" w:type="dxa"/>
+        <w:tblInd w:w="-1139" w:type="dxa"/>
+        <w:tblLook w:val="04A0" w:firstRow="1" w:lastRow="0" w:firstColumn="1" w:lastColumn="0" w:noHBand="0" w:noVBand="1"/>
+      </w:tblPr>
+      <w:tblGrid>
+        <w:gridCol w:w="566"/>
+        <w:gridCol w:w="1737"/>
+        <w:gridCol w:w="1806"/>
+        <w:gridCol w:w="1809"/>
+        <w:gridCol w:w="1807"/>
+        <w:gridCol w:w="1807"/>
+        <w:gridCol w:w="1808"/>
+      </w:tblGrid>
+      <w:tr>
+        <w:trPr>
+          <w:cnfStyle w:val="100000000000" w:firstRow="1" w:lastRow="0" w:firstColumn="0" w:lastColumn="0" w:oddVBand="0" w:evenVBand="0" w:oddHBand="0" w:evenHBand="0" w:firstRowFirstColumn="0" w:firstRowLastColumn="0" w:lastRowFirstColumn="0" w:lastRowLastColumn="0"/>
+        </w:trPr>
+        <w:tc>
+          <w:tcPr>
+            <w:cnfStyle w:val="001000000000" w:firstRow="0" w:lastRow="0" w:firstColumn="1" w:lastColumn="0" w:oddVBand="0" w:evenVBand="0" w:oddHBand="0" w:evenHBand="0" w:firstRowFirstColumn="0" w:firstRowLastColumn="0" w:lastRowFirstColumn="0" w:lastRowLastColumn="0"/>
+            <w:tcW w:w="567" w:type="dxa"/>
+            <w:vAlign w:val="center"/>
+          </w:tcPr>
+          <w:p>
+            <w:pPr>
+              <w:pStyle w:val="Akapitzlist"/>
+              <w:ind w:left="0"/>
+              <w:jc w:val="center"/>
+              <w:rPr>
+                <w:sz w:val="24"/>
+                <w:szCs w:val="24"/>
+              </w:rPr>
+            </w:pPr>
+            <w:r>
+              <w:rPr>
+                <w:sz w:val="24"/>
+                <w:szCs w:val="24"/>
+              </w:rPr>
+              <w:t>Lp.</w:t>
+            </w:r>
+          </w:p>
+        </w:tc>
+        <w:tc>
+          <w:tcPr>
+            <w:tcW w:w="1728" w:type="dxa"/>
+            <w:vAlign w:val="center"/>
+          </w:tcPr>
+          <w:p>
+            <w:pPr>
+              <w:pStyle w:val="Akapitzlist"/>
+              <w:ind w:left="0"/>
+              <w:jc w:val="center"/>
+              <w:cnfStyle w:val="100000000000" w:firstRow="1" w:lastRow="0" w:firstColumn="0" w:lastColumn="0" w:oddVBand="0" w:evenVBand="0" w:oddHBand="0" w:evenHBand="0" w:firstRowFirstColumn="0" w:firstRowLastColumn="0" w:lastRowFirstColumn="0" w:lastRowLastColumn="0"/>
+              <w:rPr>
+                <w:sz w:val="24"/>
+                <w:szCs w:val="24"/>
+              </w:rPr>
+            </w:pPr>
+            <w:r>
+              <w:rPr>
+                <w:sz w:val="24"/>
+                <w:szCs w:val="24"/>
+              </w:rPr>
+              <w:t>Nazwa scenariusza</w:t>
+            </w:r>
+          </w:p>
+        </w:tc>
+        <w:tc>
+          <w:tcPr>
+            <w:tcW w:w="1809" w:type="dxa"/>
+            <w:vAlign w:val="center"/>
+          </w:tcPr>
+          <w:p>
+            <w:pPr>
+              <w:pStyle w:val="Akapitzlist"/>
+              <w:ind w:left="0"/>
+              <w:jc w:val="center"/>
+              <w:cnfStyle w:val="100000000000" w:firstRow="1" w:lastRow="0" w:firstColumn="0" w:lastColumn="0" w:oddVBand="0" w:evenVBand="0" w:oddHBand="0" w:evenHBand="0" w:firstRowFirstColumn="0" w:firstRowLastColumn="0" w:lastRowFirstColumn="0" w:lastRowLastColumn="0"/>
+              <w:rPr>
+                <w:sz w:val="24"/>
+                <w:szCs w:val="24"/>
+              </w:rPr>
+            </w:pPr>
+            <w:r>
+              <w:rPr>
+                <w:sz w:val="24"/>
+                <w:szCs w:val="24"/>
+              </w:rPr>
+              <w:t>Pacjent</w:t>
+            </w:r>
+          </w:p>
+        </w:tc>
+        <w:tc>
+          <w:tcPr>
+            <w:tcW w:w="1809" w:type="dxa"/>
+            <w:vAlign w:val="center"/>
+          </w:tcPr>
+          <w:p>
+            <w:pPr>
+              <w:pStyle w:val="Akapitzlist"/>
+              <w:ind w:left="0"/>
+              <w:jc w:val="center"/>
+              <w:cnfStyle w:val="100000000000" w:firstRow="1" w:lastRow="0" w:firstColumn="0" w:lastColumn="0" w:oddVBand="0" w:evenVBand="0" w:oddHBand="0" w:evenHBand="0" w:firstRowFirstColumn="0" w:firstRowLastColumn="0" w:lastRowFirstColumn="0" w:lastRowLastColumn="0"/>
+              <w:rPr>
+                <w:sz w:val="24"/>
+                <w:szCs w:val="24"/>
+              </w:rPr>
+            </w:pPr>
+            <w:r>
+              <w:rPr>
+                <w:sz w:val="24"/>
+                <w:szCs w:val="24"/>
+              </w:rPr>
+              <w:t>Pracownik administracyjny</w:t>
+            </w:r>
+          </w:p>
+        </w:tc>
+        <w:tc>
+          <w:tcPr>
+            <w:tcW w:w="1809" w:type="dxa"/>
+            <w:vAlign w:val="center"/>
+          </w:tcPr>
+          <w:p>
+            <w:pPr>
+              <w:pStyle w:val="Akapitzlist"/>
+              <w:ind w:left="0"/>
+              <w:jc w:val="center"/>
+              <w:cnfStyle w:val="100000000000" w:firstRow="1" w:lastRow="0" w:firstColumn="0" w:lastColumn="0" w:oddVBand="0" w:evenVBand="0" w:oddHBand="0" w:evenHBand="0" w:firstRowFirstColumn="0" w:firstRowLastColumn="0" w:lastRowFirstColumn="0" w:lastRowLastColumn="0"/>
+              <w:rPr>
+                <w:sz w:val="24"/>
+                <w:szCs w:val="24"/>
+              </w:rPr>
+            </w:pPr>
+            <w:r>
+              <w:rPr>
+                <w:sz w:val="24"/>
+                <w:szCs w:val="24"/>
+              </w:rPr>
+              <w:t>Technik laboratoryjny</w:t>
+            </w:r>
+          </w:p>
+        </w:tc>
+        <w:tc>
+          <w:tcPr>
+            <w:tcW w:w="1809" w:type="dxa"/>
+            <w:vAlign w:val="center"/>
+          </w:tcPr>
+          <w:p>
+            <w:pPr>
+              <w:pStyle w:val="Akapitzlist"/>
+              <w:ind w:left="0"/>
+              <w:jc w:val="center"/>
+              <w:cnfStyle w:val="100000000000" w:firstRow="1" w:lastRow="0" w:firstColumn="0" w:lastColumn="0" w:oddVBand="0" w:evenVBand="0" w:oddHBand="0" w:evenHBand="0" w:firstRowFirstColumn="0" w:firstRowLastColumn="0" w:lastRowFirstColumn="0" w:lastRowLastColumn="0"/>
+              <w:rPr>
+                <w:sz w:val="24"/>
+                <w:szCs w:val="24"/>
+              </w:rPr>
+            </w:pPr>
+            <w:r>
+              <w:rPr>
+                <w:sz w:val="24"/>
+                <w:szCs w:val="24"/>
+              </w:rPr>
+              <w:t>Lekarz</w:t>
+            </w:r>
+          </w:p>
+        </w:tc>
+        <w:tc>
+          <w:tcPr>
+            <w:tcW w:w="1809" w:type="dxa"/>
+            <w:vAlign w:val="center"/>
+          </w:tcPr>
+          <w:p>
+            <w:pPr>
+              <w:pStyle w:val="Akapitzlist"/>
+              <w:ind w:left="0"/>
+              <w:jc w:val="center"/>
+              <w:cnfStyle w:val="100000000000" w:firstRow="1" w:lastRow="0" w:firstColumn="0" w:lastColumn="0" w:oddVBand="0" w:evenVBand="0" w:oddHBand="0" w:evenHBand="0" w:firstRowFirstColumn="0" w:firstRowLastColumn="0" w:lastRowFirstColumn="0" w:lastRowLastColumn="0"/>
+              <w:rPr>
+                <w:sz w:val="24"/>
+                <w:szCs w:val="24"/>
+              </w:rPr>
+            </w:pPr>
+            <w:r>
+              <w:rPr>
+                <w:sz w:val="24"/>
+                <w:szCs w:val="24"/>
+              </w:rPr>
+              <w:t>System</w:t>
+            </w:r>
+          </w:p>
+        </w:tc>
+      </w:tr>
+      <w:tr>
+        <w:trPr>
+          <w:cnfStyle w:val="000000100000" w:firstRow="0" w:lastRow="0" w:firstColumn="0" w:lastColumn="0" w:oddVBand="0" w:evenVBand="0" w:oddHBand="1" w:evenHBand="0" w:firstRowFirstColumn="0" w:firstRowLastColumn="0" w:lastRowFirstColumn="0" w:lastRowLastColumn="0"/>
+        </w:trPr>
+        <w:tc>
+          <w:tcPr>
+            <w:cnfStyle w:val="001000000000" w:firstRow="0" w:lastRow="0" w:firstColumn="1" w:lastColumn="0" w:oddVBand="0" w:evenVBand="0" w:oddHBand="0" w:evenHBand="0" w:firstRowFirstColumn="0" w:firstRowLastColumn="0" w:lastRowFirstColumn="0" w:lastRowLastColumn="0"/>
+            <w:tcW w:w="567" w:type="dxa"/>
+            <w:vAlign w:val="center"/>
+          </w:tcPr>
+          <w:p>
+            <w:pPr>
+              <w:pStyle w:val="Akapitzlist"/>
+              <w:ind w:left="0"/>
+              <w:jc w:val="center"/>
+              <w:rPr>
+                <w:sz w:val="24"/>
+                <w:szCs w:val="24"/>
+              </w:rPr>
+            </w:pPr>
+            <w:r>
+              <w:rPr>
+                <w:sz w:val="24"/>
+                <w:szCs w:val="24"/>
+              </w:rPr>
+              <w:t>1</w:t>
+            </w:r>
+          </w:p>
+        </w:tc>
+        <w:tc>
+          <w:tcPr>
+            <w:tcW w:w="1728" w:type="dxa"/>
+            <w:vAlign w:val="center"/>
+          </w:tcPr>
+          <w:p>
+            <w:pPr>
+              <w:pStyle w:val="Akapitzlist"/>
+              <w:ind w:left="0"/>
+              <w:jc w:val="center"/>
+              <w:cnfStyle w:val="000000100000" w:firstRow="0" w:lastRow="0" w:firstColumn="0" w:lastColumn="0" w:oddVBand="0" w:evenVBand="0" w:oddHBand="1" w:evenHBand="0" w:firstRowFirstColumn="0" w:firstRowLastColumn="0" w:lastRowFirstColumn="0" w:lastRowLastColumn="0"/>
+              <w:rPr>
+                <w:sz w:val="24"/>
+                <w:szCs w:val="24"/>
+              </w:rPr>
+            </w:pPr>
+            <w:r>
+              <w:rPr>
+                <w:sz w:val="24"/>
+                <w:szCs w:val="24"/>
+              </w:rPr>
+              <w:t>Rezerwacja wizyty</w:t>
+            </w:r>
+          </w:p>
+        </w:tc>
+        <w:tc>
+          <w:tcPr>
+            <w:tcW w:w="1809" w:type="dxa"/>
+            <w:vAlign w:val="center"/>
+          </w:tcPr>
+          <w:p>
+            <w:pPr>
+              <w:pStyle w:val="Akapitzlist"/>
+              <w:ind w:left="0"/>
+              <w:jc w:val="center"/>
+              <w:cnfStyle w:val="000000100000" w:firstRow="0" w:lastRow="0" w:firstColumn="0" w:lastColumn="0" w:oddVBand="0" w:evenVBand="0" w:oddHBand="1" w:evenHBand="0" w:firstRowFirstColumn="0" w:firstRowLastColumn="0" w:lastRowFirstColumn="0" w:lastRowLastColumn="0"/>
+              <w:rPr>
+                <w:sz w:val="24"/>
+                <w:szCs w:val="24"/>
+              </w:rPr>
+            </w:pPr>
+            <w:r>
+              <w:rPr>
+                <w:sz w:val="24"/>
+                <w:szCs w:val="24"/>
+              </w:rPr>
+              <w:t>Pacjent wybiera termin w którym chciałby mieć wizytę oraz wybiera w jakiej sprawie chce się udać do lekarza</w:t>
+            </w:r>
+          </w:p>
+        </w:tc>
+        <w:tc>
+          <w:tcPr>
+            <w:tcW w:w="1809" w:type="dxa"/>
+            <w:vAlign w:val="center"/>
+          </w:tcPr>
+          <w:p>
+            <w:pPr>
+              <w:pStyle w:val="Akapitzlist"/>
+              <w:ind w:left="0"/>
+              <w:jc w:val="center"/>
+              <w:cnfStyle w:val="000000100000" w:firstRow="0" w:lastRow="0" w:firstColumn="0" w:lastColumn="0" w:oddVBand="0" w:evenVBand="0" w:oddHBand="1" w:evenHBand="0" w:firstRowFirstColumn="0" w:firstRowLastColumn="0" w:lastRowFirstColumn="0" w:lastRowLastColumn="0"/>
+              <w:rPr>
+                <w:sz w:val="24"/>
+                <w:szCs w:val="24"/>
+              </w:rPr>
+            </w:pPr>
+            <w:r>
+              <w:rPr>
+                <w:sz w:val="24"/>
+                <w:szCs w:val="24"/>
+              </w:rPr>
+              <w:t>-</w:t>
+            </w:r>
+          </w:p>
+        </w:tc>
+        <w:tc>
+          <w:tcPr>
+            <w:tcW w:w="1809" w:type="dxa"/>
+            <w:vAlign w:val="center"/>
+          </w:tcPr>
+          <w:p>
+            <w:pPr>
+              <w:pStyle w:val="Akapitzlist"/>
+              <w:ind w:left="0"/>
+              <w:jc w:val="center"/>
+              <w:cnfStyle w:val="000000100000" w:firstRow="0" w:lastRow="0" w:firstColumn="0" w:lastColumn="0" w:oddVBand="0" w:evenVBand="0" w:oddHBand="1" w:evenHBand="0" w:firstRowFirstColumn="0" w:firstRowLastColumn="0" w:lastRowFirstColumn="0" w:lastRowLastColumn="0"/>
+              <w:rPr>
+                <w:sz w:val="24"/>
+                <w:szCs w:val="24"/>
+              </w:rPr>
+            </w:pPr>
+            <w:r>
+              <w:rPr>
+                <w:sz w:val="24"/>
+                <w:szCs w:val="24"/>
+              </w:rPr>
+              <w:t>-</w:t>
+            </w:r>
+          </w:p>
+        </w:tc>
+        <w:tc>
+          <w:tcPr>
+            <w:tcW w:w="1809" w:type="dxa"/>
+            <w:vAlign w:val="center"/>
+          </w:tcPr>
+          <w:p>
+            <w:pPr>
+              <w:pStyle w:val="Akapitzlist"/>
+              <w:ind w:left="0"/>
+              <w:jc w:val="center"/>
+              <w:cnfStyle w:val="000000100000" w:firstRow="0" w:lastRow="0" w:firstColumn="0" w:lastColumn="0" w:oddVBand="0" w:evenVBand="0" w:oddHBand="1" w:evenHBand="0" w:firstRowFirstColumn="0" w:firstRowLastColumn="0" w:lastRowFirstColumn="0" w:lastRowLastColumn="0"/>
+              <w:rPr>
+                <w:sz w:val="24"/>
+                <w:szCs w:val="24"/>
+              </w:rPr>
+            </w:pPr>
+            <w:r>
+              <w:rPr>
+                <w:sz w:val="24"/>
+                <w:szCs w:val="24"/>
+              </w:rPr>
+              <w:t>-</w:t>
+            </w:r>
+          </w:p>
+        </w:tc>
+        <w:tc>
+          <w:tcPr>
+            <w:tcW w:w="1809" w:type="dxa"/>
+            <w:vAlign w:val="center"/>
+          </w:tcPr>
+          <w:p>
+            <w:pPr>
+              <w:pStyle w:val="Akapitzlist"/>
+              <w:ind w:left="0"/>
+              <w:jc w:val="center"/>
+              <w:cnfStyle w:val="000000100000" w:firstRow="0" w:lastRow="0" w:firstColumn="0" w:lastColumn="0" w:oddVBand="0" w:evenVBand="0" w:oddHBand="1" w:evenHBand="0" w:firstRowFirstColumn="0" w:firstRowLastColumn="0" w:lastRowFirstColumn="0" w:lastRowLastColumn="0"/>
+              <w:rPr>
+                <w:sz w:val="24"/>
+                <w:szCs w:val="24"/>
+              </w:rPr>
+            </w:pPr>
+            <w:r>
+              <w:rPr>
+                <w:sz w:val="24"/>
+                <w:szCs w:val="24"/>
+              </w:rPr>
+              <w:t xml:space="preserve">System </w:t>
+            </w:r>
+            <w:r>
+              <w:rPr>
+                <w:sz w:val="24"/>
+                <w:szCs w:val="24"/>
+              </w:rPr>
+              <w:t>wyświetla możliwe terminy wizyty dla danego typu wizyty oraz</w:t>
+            </w:r>
+            <w:r>
+              <w:rPr>
+                <w:sz w:val="24"/>
+                <w:szCs w:val="24"/>
+              </w:rPr>
+              <w:t xml:space="preserve"> </w:t>
+            </w:r>
+            <w:r>
+              <w:rPr>
+                <w:sz w:val="24"/>
+                <w:szCs w:val="24"/>
+              </w:rPr>
+              <w:t>wizytę</w:t>
+            </w:r>
+            <w:r>
+              <w:rPr>
+                <w:sz w:val="24"/>
+                <w:szCs w:val="24"/>
+              </w:rPr>
+              <w:t xml:space="preserve"> do systemu </w:t>
+            </w:r>
+          </w:p>
+        </w:tc>
+      </w:tr>
+      <w:tr>
+        <w:tc>
+          <w:tcPr>
+            <w:cnfStyle w:val="001000000000" w:firstRow="0" w:lastRow="0" w:firstColumn="1" w:lastColumn="0" w:oddVBand="0" w:evenVBand="0" w:oddHBand="0" w:evenHBand="0" w:firstRowFirstColumn="0" w:firstRowLastColumn="0" w:lastRowFirstColumn="0" w:lastRowLastColumn="0"/>
+            <w:tcW w:w="567" w:type="dxa"/>
+            <w:vAlign w:val="center"/>
+          </w:tcPr>
+          <w:p>
+            <w:pPr>
+              <w:pStyle w:val="Akapitzlist"/>
+              <w:ind w:left="0"/>
+              <w:jc w:val="center"/>
+              <w:rPr>
+                <w:sz w:val="24"/>
+                <w:szCs w:val="24"/>
+              </w:rPr>
+            </w:pPr>
+            <w:r>
+              <w:rPr>
+                <w:sz w:val="24"/>
+                <w:szCs w:val="24"/>
+              </w:rPr>
+              <w:t>2</w:t>
+            </w:r>
+          </w:p>
+        </w:tc>
+        <w:tc>
+          <w:tcPr>
+            <w:tcW w:w="1728" w:type="dxa"/>
+            <w:vAlign w:val="center"/>
+          </w:tcPr>
+          <w:p>
+            <w:pPr>
+              <w:pStyle w:val="Akapitzlist"/>
+              <w:ind w:left="0"/>
+              <w:jc w:val="center"/>
+              <w:cnfStyle w:val="000000000000" w:firstRow="0" w:lastRow="0" w:firstColumn="0" w:lastColumn="0" w:oddVBand="0" w:evenVBand="0" w:oddHBand="0" w:evenHBand="0" w:firstRowFirstColumn="0" w:firstRowLastColumn="0" w:lastRowFirstColumn="0" w:lastRowLastColumn="0"/>
+              <w:rPr>
+                <w:sz w:val="24"/>
+                <w:szCs w:val="24"/>
+              </w:rPr>
+            </w:pPr>
+            <w:r>
+              <w:rPr>
+                <w:sz w:val="24"/>
+                <w:szCs w:val="24"/>
+              </w:rPr>
+              <w:t>System płatności</w:t>
+            </w:r>
+          </w:p>
+        </w:tc>
+        <w:tc>
+          <w:tcPr>
+            <w:tcW w:w="1809" w:type="dxa"/>
+            <w:vAlign w:val="center"/>
+          </w:tcPr>
+          <w:p>
+            <w:pPr>
+              <w:pStyle w:val="Akapitzlist"/>
+              <w:ind w:left="0"/>
+              <w:jc w:val="center"/>
+              <w:cnfStyle w:val="000000000000" w:firstRow="0" w:lastRow="0" w:firstColumn="0" w:lastColumn="0" w:oddVBand="0" w:evenVBand="0" w:oddHBand="0" w:evenHBand="0" w:firstRowFirstColumn="0" w:firstRowLastColumn="0" w:lastRowFirstColumn="0" w:lastRowLastColumn="0"/>
+              <w:rPr>
+                <w:sz w:val="24"/>
+                <w:szCs w:val="24"/>
+              </w:rPr>
+            </w:pPr>
+            <w:r>
+              <w:rPr>
+                <w:sz w:val="24"/>
+                <w:szCs w:val="24"/>
+              </w:rPr>
+              <w:t>Pacjent może opłacić usługę wykonaną przez szpital</w:t>
+            </w:r>
+          </w:p>
+        </w:tc>
+        <w:tc>
+          <w:tcPr>
+            <w:tcW w:w="1809" w:type="dxa"/>
+            <w:vAlign w:val="center"/>
+          </w:tcPr>
+          <w:p>
+            <w:pPr>
+              <w:pStyle w:val="Akapitzlist"/>
+              <w:ind w:left="0"/>
+              <w:jc w:val="center"/>
+              <w:cnfStyle w:val="000000000000" w:firstRow="0" w:lastRow="0" w:firstColumn="0" w:lastColumn="0" w:oddVBand="0" w:evenVBand="0" w:oddHBand="0" w:evenHBand="0" w:firstRowFirstColumn="0" w:firstRowLastColumn="0" w:lastRowFirstColumn="0" w:lastRowLastColumn="0"/>
+              <w:rPr>
+                <w:sz w:val="24"/>
+                <w:szCs w:val="24"/>
+              </w:rPr>
+            </w:pPr>
+            <w:r>
+              <w:rPr>
+                <w:sz w:val="24"/>
+                <w:szCs w:val="24"/>
+              </w:rPr>
+              <w:t>-</w:t>
+            </w:r>
+          </w:p>
+        </w:tc>
+        <w:tc>
+          <w:tcPr>
+            <w:tcW w:w="1809" w:type="dxa"/>
+            <w:vAlign w:val="center"/>
+          </w:tcPr>
+          <w:p>
+            <w:pPr>
+              <w:pStyle w:val="Akapitzlist"/>
+              <w:ind w:left="0"/>
+              <w:jc w:val="center"/>
+              <w:cnfStyle w:val="000000000000" w:firstRow="0" w:lastRow="0" w:firstColumn="0" w:lastColumn="0" w:oddVBand="0" w:evenVBand="0" w:oddHBand="0" w:evenHBand="0" w:firstRowFirstColumn="0" w:firstRowLastColumn="0" w:lastRowFirstColumn="0" w:lastRowLastColumn="0"/>
+              <w:rPr>
+                <w:sz w:val="24"/>
+                <w:szCs w:val="24"/>
+              </w:rPr>
+            </w:pPr>
+            <w:r>
+              <w:rPr>
+                <w:sz w:val="24"/>
+                <w:szCs w:val="24"/>
+              </w:rPr>
+              <w:t>-</w:t>
+            </w:r>
+          </w:p>
+        </w:tc>
+        <w:tc>
+          <w:tcPr>
+            <w:tcW w:w="1809" w:type="dxa"/>
+            <w:vAlign w:val="center"/>
+          </w:tcPr>
+          <w:p>
+            <w:pPr>
+              <w:pStyle w:val="Akapitzlist"/>
+              <w:ind w:left="0"/>
+              <w:jc w:val="center"/>
+              <w:cnfStyle w:val="000000000000" w:firstRow="0" w:lastRow="0" w:firstColumn="0" w:lastColumn="0" w:oddVBand="0" w:evenVBand="0" w:oddHBand="0" w:evenHBand="0" w:firstRowFirstColumn="0" w:firstRowLastColumn="0" w:lastRowFirstColumn="0" w:lastRowLastColumn="0"/>
+              <w:rPr>
+                <w:sz w:val="24"/>
+                <w:szCs w:val="24"/>
+              </w:rPr>
+            </w:pPr>
+            <w:r>
+              <w:rPr>
+                <w:sz w:val="24"/>
+                <w:szCs w:val="24"/>
+              </w:rPr>
+              <w:t>-</w:t>
+            </w:r>
+          </w:p>
+        </w:tc>
+        <w:tc>
+          <w:tcPr>
+            <w:tcW w:w="1809" w:type="dxa"/>
+            <w:vAlign w:val="center"/>
+          </w:tcPr>
+          <w:p>
+            <w:pPr>
+              <w:pStyle w:val="Akapitzlist"/>
+              <w:ind w:left="0"/>
+              <w:jc w:val="center"/>
+              <w:cnfStyle w:val="000000000000" w:firstRow="0" w:lastRow="0" w:firstColumn="0" w:lastColumn="0" w:oddVBand="0" w:evenVBand="0" w:oddHBand="0" w:evenHBand="0" w:firstRowFirstColumn="0" w:firstRowLastColumn="0" w:lastRowFirstColumn="0" w:lastRowLastColumn="0"/>
+              <w:rPr>
+                <w:sz w:val="24"/>
+                <w:szCs w:val="24"/>
+              </w:rPr>
+            </w:pPr>
+            <w:r>
+              <w:rPr>
+                <w:sz w:val="24"/>
+                <w:szCs w:val="24"/>
+              </w:rPr>
+              <w:t xml:space="preserve">Wyświetla użytkownikowi koszt </w:t>
+            </w:r>
+            <w:r>
+              <w:rPr>
+                <w:sz w:val="24"/>
+                <w:szCs w:val="24"/>
+              </w:rPr>
+              <w:t xml:space="preserve">usługi </w:t>
+            </w:r>
+            <w:r>
+              <w:rPr>
+                <w:sz w:val="24"/>
+                <w:szCs w:val="24"/>
+              </w:rPr>
+              <w:t xml:space="preserve">oraz </w:t>
+            </w:r>
+            <w:r>
+              <w:rPr>
+                <w:sz w:val="24"/>
+                <w:szCs w:val="24"/>
+              </w:rPr>
+              <w:t>obsługuje</w:t>
+            </w:r>
+            <w:r>
+              <w:rPr>
+                <w:sz w:val="24"/>
+                <w:szCs w:val="24"/>
+              </w:rPr>
+              <w:t xml:space="preserve"> płatność</w:t>
+            </w:r>
+          </w:p>
+        </w:tc>
+      </w:tr>
+      <w:tr>
+        <w:trPr>
+          <w:cnfStyle w:val="000000100000" w:firstRow="0" w:lastRow="0" w:firstColumn="0" w:lastColumn="0" w:oddVBand="0" w:evenVBand="0" w:oddHBand="1" w:evenHBand="0" w:firstRowFirstColumn="0" w:firstRowLastColumn="0" w:lastRowFirstColumn="0" w:lastRowLastColumn="0"/>
+        </w:trPr>
+        <w:tc>
+          <w:tcPr>
+            <w:cnfStyle w:val="001000000000" w:firstRow="0" w:lastRow="0" w:firstColumn="1" w:lastColumn="0" w:oddVBand="0" w:evenVBand="0" w:oddHBand="0" w:evenHBand="0" w:firstRowFirstColumn="0" w:firstRowLastColumn="0" w:lastRowFirstColumn="0" w:lastRowLastColumn="0"/>
+            <w:tcW w:w="567" w:type="dxa"/>
+            <w:vAlign w:val="center"/>
+          </w:tcPr>
+          <w:p>
+            <w:pPr>
+              <w:pStyle w:val="Akapitzlist"/>
+              <w:ind w:left="0"/>
+              <w:jc w:val="center"/>
+              <w:rPr>
+                <w:sz w:val="24"/>
+                <w:szCs w:val="24"/>
+              </w:rPr>
+            </w:pPr>
+            <w:r>
+              <w:rPr>
+                <w:sz w:val="24"/>
+                <w:szCs w:val="24"/>
+              </w:rPr>
+              <w:t>3</w:t>
+            </w:r>
+          </w:p>
+        </w:tc>
+        <w:tc>
+          <w:tcPr>
+            <w:tcW w:w="1728" w:type="dxa"/>
+            <w:vAlign w:val="center"/>
+          </w:tcPr>
+          <w:p>
+            <w:pPr>
+              <w:pStyle w:val="Akapitzlist"/>
+              <w:ind w:left="0"/>
+              <w:jc w:val="center"/>
+              <w:cnfStyle w:val="000000100000" w:firstRow="0" w:lastRow="0" w:firstColumn="0" w:lastColumn="0" w:oddVBand="0" w:evenVBand="0" w:oddHBand="1" w:evenHBand="0" w:firstRowFirstColumn="0" w:firstRowLastColumn="0" w:lastRowFirstColumn="0" w:lastRowLastColumn="0"/>
+              <w:rPr>
+                <w:sz w:val="24"/>
+                <w:szCs w:val="24"/>
+              </w:rPr>
+            </w:pPr>
+            <w:r>
+              <w:rPr>
+                <w:sz w:val="24"/>
+                <w:szCs w:val="24"/>
+              </w:rPr>
+              <w:t>Potwierdzenie wizyty</w:t>
+            </w:r>
+          </w:p>
+        </w:tc>
+        <w:tc>
+          <w:tcPr>
+            <w:tcW w:w="1809" w:type="dxa"/>
+            <w:vAlign w:val="center"/>
+          </w:tcPr>
+          <w:p>
+            <w:pPr>
+              <w:pStyle w:val="Akapitzlist"/>
+              <w:ind w:left="0"/>
+              <w:jc w:val="center"/>
+              <w:cnfStyle w:val="000000100000" w:firstRow="0" w:lastRow="0" w:firstColumn="0" w:lastColumn="0" w:oddVBand="0" w:evenVBand="0" w:oddHBand="1" w:evenHBand="0" w:firstRowFirstColumn="0" w:firstRowLastColumn="0" w:lastRowFirstColumn="0" w:lastRowLastColumn="0"/>
+              <w:rPr>
+                <w:sz w:val="24"/>
+                <w:szCs w:val="24"/>
+              </w:rPr>
+            </w:pPr>
+            <w:r>
+              <w:rPr>
+                <w:sz w:val="24"/>
+                <w:szCs w:val="24"/>
+              </w:rPr>
+              <w:t>-</w:t>
+            </w:r>
+          </w:p>
+        </w:tc>
+        <w:tc>
+          <w:tcPr>
+            <w:tcW w:w="1809" w:type="dxa"/>
+            <w:vAlign w:val="center"/>
+          </w:tcPr>
+          <w:p>
+            <w:pPr>
+              <w:pStyle w:val="Akapitzlist"/>
+              <w:ind w:left="0"/>
+              <w:jc w:val="center"/>
+              <w:cnfStyle w:val="000000100000" w:firstRow="0" w:lastRow="0" w:firstColumn="0" w:lastColumn="0" w:oddVBand="0" w:evenVBand="0" w:oddHBand="1" w:evenHBand="0" w:firstRowFirstColumn="0" w:firstRowLastColumn="0" w:lastRowFirstColumn="0" w:lastRowLastColumn="0"/>
+              <w:rPr>
+                <w:sz w:val="24"/>
+                <w:szCs w:val="24"/>
+              </w:rPr>
+            </w:pPr>
+            <w:r>
+              <w:rPr>
+                <w:sz w:val="24"/>
+                <w:szCs w:val="24"/>
+              </w:rPr>
+              <w:t>Pracownik przyjmuję wizytę danego pacjenta oraz ją akceptuje</w:t>
+            </w:r>
+          </w:p>
+        </w:tc>
+        <w:tc>
+          <w:tcPr>
+            <w:tcW w:w="1809" w:type="dxa"/>
+            <w:vAlign w:val="center"/>
+          </w:tcPr>
+          <w:p>
+            <w:pPr>
+              <w:pStyle w:val="Akapitzlist"/>
+              <w:ind w:left="0"/>
+              <w:jc w:val="center"/>
+              <w:cnfStyle w:val="000000100000" w:firstRow="0" w:lastRow="0" w:firstColumn="0" w:lastColumn="0" w:oddVBand="0" w:evenVBand="0" w:oddHBand="1" w:evenHBand="0" w:firstRowFirstColumn="0" w:firstRowLastColumn="0" w:lastRowFirstColumn="0" w:lastRowLastColumn="0"/>
+              <w:rPr>
+                <w:sz w:val="24"/>
+                <w:szCs w:val="24"/>
+              </w:rPr>
+            </w:pPr>
+            <w:r>
+              <w:rPr>
+                <w:sz w:val="24"/>
+                <w:szCs w:val="24"/>
+              </w:rPr>
+              <w:t>-</w:t>
+            </w:r>
+          </w:p>
+        </w:tc>
+        <w:tc>
+          <w:tcPr>
+            <w:tcW w:w="1809" w:type="dxa"/>
+            <w:vAlign w:val="center"/>
+          </w:tcPr>
+          <w:p>
+            <w:pPr>
+              <w:pStyle w:val="Akapitzlist"/>
+              <w:ind w:left="0"/>
+              <w:jc w:val="center"/>
+              <w:cnfStyle w:val="000000100000" w:firstRow="0" w:lastRow="0" w:firstColumn="0" w:lastColumn="0" w:oddVBand="0" w:evenVBand="0" w:oddHBand="1" w:evenHBand="0" w:firstRowFirstColumn="0" w:firstRowLastColumn="0" w:lastRowFirstColumn="0" w:lastRowLastColumn="0"/>
+              <w:rPr>
+                <w:sz w:val="24"/>
+                <w:szCs w:val="24"/>
+              </w:rPr>
+            </w:pPr>
+            <w:r>
+              <w:rPr>
+                <w:sz w:val="24"/>
+                <w:szCs w:val="24"/>
+              </w:rPr>
+              <w:t>-</w:t>
+            </w:r>
+          </w:p>
+        </w:tc>
+        <w:tc>
+          <w:tcPr>
+            <w:tcW w:w="1809" w:type="dxa"/>
+            <w:vAlign w:val="center"/>
+          </w:tcPr>
+          <w:p>
+            <w:pPr>
+              <w:pStyle w:val="Akapitzlist"/>
+              <w:ind w:left="0"/>
+              <w:jc w:val="center"/>
+              <w:cnfStyle w:val="000000100000" w:firstRow="0" w:lastRow="0" w:firstColumn="0" w:lastColumn="0" w:oddVBand="0" w:evenVBand="0" w:oddHBand="1" w:evenHBand="0" w:firstRowFirstColumn="0" w:firstRowLastColumn="0" w:lastRowFirstColumn="0" w:lastRowLastColumn="0"/>
+              <w:rPr>
+                <w:sz w:val="24"/>
+                <w:szCs w:val="24"/>
+              </w:rPr>
+            </w:pPr>
+            <w:r>
+              <w:rPr>
+                <w:sz w:val="24"/>
+                <w:szCs w:val="24"/>
+              </w:rPr>
+              <w:t>Wyświetla informację na temat rezerwacji</w:t>
+            </w:r>
+          </w:p>
+        </w:tc>
+      </w:tr>
+      <w:tr>
+        <w:tc>
+          <w:tcPr>
+            <w:cnfStyle w:val="001000000000" w:firstRow="0" w:lastRow="0" w:firstColumn="1" w:lastColumn="0" w:oddVBand="0" w:evenVBand="0" w:oddHBand="0" w:evenHBand="0" w:firstRowFirstColumn="0" w:firstRowLastColumn="0" w:lastRowFirstColumn="0" w:lastRowLastColumn="0"/>
+            <w:tcW w:w="567" w:type="dxa"/>
+            <w:vAlign w:val="center"/>
+          </w:tcPr>
+          <w:p>
+            <w:pPr>
+              <w:pStyle w:val="Akapitzlist"/>
+              <w:ind w:left="0"/>
+              <w:jc w:val="center"/>
+              <w:rPr>
+                <w:sz w:val="24"/>
+                <w:szCs w:val="24"/>
+              </w:rPr>
+            </w:pPr>
+            <w:r>
+              <w:rPr>
+                <w:sz w:val="24"/>
+                <w:szCs w:val="24"/>
+              </w:rPr>
+              <w:t>4</w:t>
+            </w:r>
+          </w:p>
+        </w:tc>
+        <w:tc>
+          <w:tcPr>
+            <w:tcW w:w="1728" w:type="dxa"/>
+            <w:vAlign w:val="center"/>
+          </w:tcPr>
+          <w:p>
+            <w:pPr>
+              <w:pStyle w:val="Akapitzlist"/>
+              <w:ind w:left="0"/>
+              <w:jc w:val="center"/>
+              <w:cnfStyle w:val="000000000000" w:firstRow="0" w:lastRow="0" w:firstColumn="0" w:lastColumn="0" w:oddVBand="0" w:evenVBand="0" w:oddHBand="0" w:evenHBand="0" w:firstRowFirstColumn="0" w:firstRowLastColumn="0" w:lastRowFirstColumn="0" w:lastRowLastColumn="0"/>
+              <w:rPr>
+                <w:sz w:val="24"/>
+                <w:szCs w:val="24"/>
+              </w:rPr>
+            </w:pPr>
+            <w:r>
+              <w:rPr>
+                <w:sz w:val="24"/>
+                <w:szCs w:val="24"/>
+              </w:rPr>
+              <w:t>Anulowanie wizyty</w:t>
+            </w:r>
+          </w:p>
+        </w:tc>
+        <w:tc>
+          <w:tcPr>
+            <w:tcW w:w="1809" w:type="dxa"/>
+            <w:vAlign w:val="center"/>
+          </w:tcPr>
+          <w:p>
+            <w:pPr>
+              <w:pStyle w:val="Akapitzlist"/>
+              <w:ind w:left="0"/>
+              <w:jc w:val="center"/>
+              <w:cnfStyle w:val="000000000000" w:firstRow="0" w:lastRow="0" w:firstColumn="0" w:lastColumn="0" w:oddVBand="0" w:evenVBand="0" w:oddHBand="0" w:evenHBand="0" w:firstRowFirstColumn="0" w:firstRowLastColumn="0" w:lastRowFirstColumn="0" w:lastRowLastColumn="0"/>
+              <w:rPr>
+                <w:sz w:val="24"/>
+                <w:szCs w:val="24"/>
+              </w:rPr>
+            </w:pPr>
+            <w:r>
+              <w:rPr>
+                <w:sz w:val="24"/>
+                <w:szCs w:val="24"/>
+              </w:rPr>
+              <w:t>Pacjent może zadecydować o rezerwacji wizyty</w:t>
+            </w:r>
+          </w:p>
+        </w:tc>
+        <w:tc>
+          <w:tcPr>
+            <w:tcW w:w="1809" w:type="dxa"/>
+            <w:vAlign w:val="center"/>
+          </w:tcPr>
+          <w:p>
+            <w:pPr>
+              <w:pStyle w:val="Akapitzlist"/>
+              <w:ind w:left="0"/>
+              <w:jc w:val="center"/>
+              <w:cnfStyle w:val="000000000000" w:firstRow="0" w:lastRow="0" w:firstColumn="0" w:lastColumn="0" w:oddVBand="0" w:evenVBand="0" w:oddHBand="0" w:evenHBand="0" w:firstRowFirstColumn="0" w:firstRowLastColumn="0" w:lastRowFirstColumn="0" w:lastRowLastColumn="0"/>
+              <w:rPr>
+                <w:sz w:val="24"/>
+                <w:szCs w:val="24"/>
+              </w:rPr>
+            </w:pPr>
+            <w:r>
+              <w:rPr>
+                <w:sz w:val="24"/>
+                <w:szCs w:val="24"/>
+              </w:rPr>
+              <w:t>-</w:t>
+            </w:r>
+          </w:p>
+        </w:tc>
+        <w:tc>
+          <w:tcPr>
+            <w:tcW w:w="1809" w:type="dxa"/>
+            <w:vAlign w:val="center"/>
+          </w:tcPr>
+          <w:p>
+            <w:pPr>
+              <w:pStyle w:val="Akapitzlist"/>
+              <w:ind w:left="0"/>
+              <w:jc w:val="center"/>
+              <w:cnfStyle w:val="000000000000" w:firstRow="0" w:lastRow="0" w:firstColumn="0" w:lastColumn="0" w:oddVBand="0" w:evenVBand="0" w:oddHBand="0" w:evenHBand="0" w:firstRowFirstColumn="0" w:firstRowLastColumn="0" w:lastRowFirstColumn="0" w:lastRowLastColumn="0"/>
+              <w:rPr>
+                <w:sz w:val="24"/>
+                <w:szCs w:val="24"/>
+              </w:rPr>
+            </w:pPr>
+            <w:r>
+              <w:rPr>
+                <w:sz w:val="24"/>
+                <w:szCs w:val="24"/>
+              </w:rPr>
+              <w:t>-</w:t>
+            </w:r>
+          </w:p>
+        </w:tc>
+        <w:tc>
+          <w:tcPr>
+            <w:tcW w:w="1809" w:type="dxa"/>
+            <w:vAlign w:val="center"/>
+          </w:tcPr>
+          <w:p>
+            <w:pPr>
+              <w:pStyle w:val="Akapitzlist"/>
+              <w:ind w:left="0"/>
+              <w:jc w:val="center"/>
+              <w:cnfStyle w:val="000000000000" w:firstRow="0" w:lastRow="0" w:firstColumn="0" w:lastColumn="0" w:oddVBand="0" w:evenVBand="0" w:oddHBand="0" w:evenHBand="0" w:firstRowFirstColumn="0" w:firstRowLastColumn="0" w:lastRowFirstColumn="0" w:lastRowLastColumn="0"/>
+              <w:rPr>
+                <w:sz w:val="24"/>
+                <w:szCs w:val="24"/>
+              </w:rPr>
+            </w:pPr>
+            <w:r>
+              <w:rPr>
+                <w:sz w:val="24"/>
+                <w:szCs w:val="24"/>
+              </w:rPr>
+              <w:t>-</w:t>
+            </w:r>
+          </w:p>
+        </w:tc>
+        <w:tc>
+          <w:tcPr>
+            <w:tcW w:w="1809" w:type="dxa"/>
+            <w:vAlign w:val="center"/>
+          </w:tcPr>
+          <w:p>
+            <w:pPr>
+              <w:pStyle w:val="Akapitzlist"/>
+              <w:ind w:left="0"/>
+              <w:jc w:val="center"/>
+              <w:cnfStyle w:val="000000000000" w:firstRow="0" w:lastRow="0" w:firstColumn="0" w:lastColumn="0" w:oddVBand="0" w:evenVBand="0" w:oddHBand="0" w:evenHBand="0" w:firstRowFirstColumn="0" w:firstRowLastColumn="0" w:lastRowFirstColumn="0" w:lastRowLastColumn="0"/>
+              <w:rPr>
+                <w:sz w:val="24"/>
+                <w:szCs w:val="24"/>
+              </w:rPr>
+            </w:pPr>
+            <w:r>
+              <w:rPr>
+                <w:sz w:val="24"/>
+                <w:szCs w:val="24"/>
+              </w:rPr>
+              <w:t>Usuwa informacje o wizycie oraz zwalnia termin</w:t>
+            </w:r>
+          </w:p>
+        </w:tc>
+      </w:tr>
+      <w:tr>
+        <w:trPr>
+          <w:cnfStyle w:val="000000100000" w:firstRow="0" w:lastRow="0" w:firstColumn="0" w:lastColumn="0" w:oddVBand="0" w:evenVBand="0" w:oddHBand="1" w:evenHBand="0" w:firstRowFirstColumn="0" w:firstRowLastColumn="0" w:lastRowFirstColumn="0" w:lastRowLastColumn="0"/>
+        </w:trPr>
+        <w:tc>
+          <w:tcPr>
+            <w:cnfStyle w:val="001000000000" w:firstRow="0" w:lastRow="0" w:firstColumn="1" w:lastColumn="0" w:oddVBand="0" w:evenVBand="0" w:oddHBand="0" w:evenHBand="0" w:firstRowFirstColumn="0" w:firstRowLastColumn="0" w:lastRowFirstColumn="0" w:lastRowLastColumn="0"/>
+            <w:tcW w:w="567" w:type="dxa"/>
+            <w:vAlign w:val="center"/>
+          </w:tcPr>
+          <w:p>
+            <w:pPr>
+              <w:pStyle w:val="Akapitzlist"/>
+              <w:ind w:left="0"/>
+              <w:jc w:val="center"/>
+              <w:rPr>
+                <w:sz w:val="24"/>
+                <w:szCs w:val="24"/>
+              </w:rPr>
+            </w:pPr>
+            <w:r>
+              <w:rPr>
+                <w:sz w:val="24"/>
+                <w:szCs w:val="24"/>
+              </w:rPr>
+              <w:t>5</w:t>
+            </w:r>
+          </w:p>
+        </w:tc>
+        <w:tc>
+          <w:tcPr>
+            <w:tcW w:w="1728" w:type="dxa"/>
+            <w:vAlign w:val="center"/>
+          </w:tcPr>
+          <w:p>
+            <w:pPr>
+              <w:pStyle w:val="Akapitzlist"/>
+              <w:ind w:left="0"/>
+              <w:jc w:val="center"/>
+              <w:cnfStyle w:val="000000100000" w:firstRow="0" w:lastRow="0" w:firstColumn="0" w:lastColumn="0" w:oddVBand="0" w:evenVBand="0" w:oddHBand="1" w:evenHBand="0" w:firstRowFirstColumn="0" w:firstRowLastColumn="0" w:lastRowFirstColumn="0" w:lastRowLastColumn="0"/>
+              <w:rPr>
+                <w:sz w:val="24"/>
+                <w:szCs w:val="24"/>
+              </w:rPr>
+            </w:pPr>
+            <w:r>
+              <w:rPr>
+                <w:sz w:val="24"/>
+                <w:szCs w:val="24"/>
+              </w:rPr>
+              <w:t>Historia wizyt</w:t>
+            </w:r>
+          </w:p>
+        </w:tc>
+        <w:tc>
+          <w:tcPr>
+            <w:tcW w:w="1809" w:type="dxa"/>
+            <w:vAlign w:val="center"/>
+          </w:tcPr>
+          <w:p>
+            <w:pPr>
+              <w:pStyle w:val="Akapitzlist"/>
+              <w:ind w:left="0"/>
+              <w:jc w:val="center"/>
+              <w:cnfStyle w:val="000000100000" w:firstRow="0" w:lastRow="0" w:firstColumn="0" w:lastColumn="0" w:oddVBand="0" w:evenVBand="0" w:oddHBand="1" w:evenHBand="0" w:firstRowFirstColumn="0" w:firstRowLastColumn="0" w:lastRowFirstColumn="0" w:lastRowLastColumn="0"/>
+              <w:rPr>
+                <w:sz w:val="24"/>
+                <w:szCs w:val="24"/>
+              </w:rPr>
+            </w:pPr>
+            <w:r>
+              <w:rPr>
+                <w:sz w:val="24"/>
+                <w:szCs w:val="24"/>
+              </w:rPr>
+              <w:t>Pacjent może zobaczy swoje wizyty</w:t>
+            </w:r>
+          </w:p>
+        </w:tc>
+        <w:tc>
+          <w:tcPr>
+            <w:tcW w:w="1809" w:type="dxa"/>
+            <w:vAlign w:val="center"/>
+          </w:tcPr>
+          <w:p>
+            <w:pPr>
+              <w:pStyle w:val="Akapitzlist"/>
+              <w:ind w:left="0"/>
+              <w:jc w:val="center"/>
+              <w:cnfStyle w:val="000000100000" w:firstRow="0" w:lastRow="0" w:firstColumn="0" w:lastColumn="0" w:oddVBand="0" w:evenVBand="0" w:oddHBand="1" w:evenHBand="0" w:firstRowFirstColumn="0" w:firstRowLastColumn="0" w:lastRowFirstColumn="0" w:lastRowLastColumn="0"/>
+              <w:rPr>
+                <w:sz w:val="24"/>
+                <w:szCs w:val="24"/>
+              </w:rPr>
+            </w:pPr>
+            <w:r>
+              <w:rPr>
+                <w:sz w:val="24"/>
+                <w:szCs w:val="24"/>
+              </w:rPr>
+              <w:t>-</w:t>
+            </w:r>
+          </w:p>
+        </w:tc>
+        <w:tc>
+          <w:tcPr>
+            <w:tcW w:w="1809" w:type="dxa"/>
+            <w:vAlign w:val="center"/>
+          </w:tcPr>
+          <w:p>
+            <w:pPr>
+              <w:pStyle w:val="Akapitzlist"/>
+              <w:ind w:left="0"/>
+              <w:jc w:val="center"/>
+              <w:cnfStyle w:val="000000100000" w:firstRow="0" w:lastRow="0" w:firstColumn="0" w:lastColumn="0" w:oddVBand="0" w:evenVBand="0" w:oddHBand="1" w:evenHBand="0" w:firstRowFirstColumn="0" w:firstRowLastColumn="0" w:lastRowFirstColumn="0" w:lastRowLastColumn="0"/>
+              <w:rPr>
+                <w:sz w:val="24"/>
+                <w:szCs w:val="24"/>
+              </w:rPr>
+            </w:pPr>
+            <w:r>
+              <w:rPr>
+                <w:sz w:val="24"/>
+                <w:szCs w:val="24"/>
+              </w:rPr>
+              <w:t>-</w:t>
+            </w:r>
+          </w:p>
+        </w:tc>
+        <w:tc>
+          <w:tcPr>
+            <w:tcW w:w="1809" w:type="dxa"/>
+            <w:vAlign w:val="center"/>
+          </w:tcPr>
+          <w:p>
+            <w:pPr>
+              <w:pStyle w:val="Akapitzlist"/>
+              <w:ind w:left="0"/>
+              <w:jc w:val="center"/>
+              <w:cnfStyle w:val="000000100000" w:firstRow="0" w:lastRow="0" w:firstColumn="0" w:lastColumn="0" w:oddVBand="0" w:evenVBand="0" w:oddHBand="1" w:evenHBand="0" w:firstRowFirstColumn="0" w:firstRowLastColumn="0" w:lastRowFirstColumn="0" w:lastRowLastColumn="0"/>
+              <w:rPr>
+                <w:sz w:val="24"/>
+                <w:szCs w:val="24"/>
+              </w:rPr>
+            </w:pPr>
+            <w:r>
+              <w:rPr>
+                <w:sz w:val="24"/>
+                <w:szCs w:val="24"/>
+              </w:rPr>
+              <w:t>Może zobaczyć poprzednie wizyty pacjenta</w:t>
+            </w:r>
+          </w:p>
+        </w:tc>
+        <w:tc>
+          <w:tcPr>
+            <w:tcW w:w="1809" w:type="dxa"/>
+            <w:vAlign w:val="center"/>
+          </w:tcPr>
+          <w:p>
+            <w:pPr>
+              <w:pStyle w:val="Akapitzlist"/>
+              <w:ind w:left="0"/>
+              <w:jc w:val="center"/>
+              <w:cnfStyle w:val="000000100000" w:firstRow="0" w:lastRow="0" w:firstColumn="0" w:lastColumn="0" w:oddVBand="0" w:evenVBand="0" w:oddHBand="1" w:evenHBand="0" w:firstRowFirstColumn="0" w:firstRowLastColumn="0" w:lastRowFirstColumn="0" w:lastRowLastColumn="0"/>
+              <w:rPr>
+                <w:sz w:val="24"/>
+                <w:szCs w:val="24"/>
+              </w:rPr>
+            </w:pPr>
+            <w:r>
+              <w:rPr>
+                <w:sz w:val="24"/>
+                <w:szCs w:val="24"/>
+              </w:rPr>
+              <w:t>Wyświetla informacje o poprzednich wizytach pacjenta</w:t>
+            </w:r>
+          </w:p>
+        </w:tc>
+      </w:tr>
+      <w:tr>
+        <w:tc>
+          <w:tcPr>
+            <w:cnfStyle w:val="001000000000" w:firstRow="0" w:lastRow="0" w:firstColumn="1" w:lastColumn="0" w:oddVBand="0" w:evenVBand="0" w:oddHBand="0" w:evenHBand="0" w:firstRowFirstColumn="0" w:firstRowLastColumn="0" w:lastRowFirstColumn="0" w:lastRowLastColumn="0"/>
+            <w:tcW w:w="567" w:type="dxa"/>
+            <w:vAlign w:val="center"/>
+          </w:tcPr>
+          <w:p>
+            <w:pPr>
+              <w:pStyle w:val="Akapitzlist"/>
+              <w:ind w:left="0"/>
+              <w:jc w:val="center"/>
+              <w:rPr>
+                <w:sz w:val="24"/>
+                <w:szCs w:val="24"/>
+              </w:rPr>
+            </w:pPr>
+            <w:r>
+              <w:rPr>
+                <w:sz w:val="24"/>
+                <w:szCs w:val="24"/>
+              </w:rPr>
+              <w:t>6</w:t>
+            </w:r>
+          </w:p>
+        </w:tc>
+        <w:tc>
+          <w:tcPr>
+            <w:tcW w:w="1728" w:type="dxa"/>
+            <w:vAlign w:val="center"/>
+          </w:tcPr>
+          <w:p>
+            <w:pPr>
+              <w:pStyle w:val="Akapitzlist"/>
+              <w:ind w:left="0"/>
+              <w:jc w:val="center"/>
+              <w:cnfStyle w:val="000000000000" w:firstRow="0" w:lastRow="0" w:firstColumn="0" w:lastColumn="0" w:oddVBand="0" w:evenVBand="0" w:oddHBand="0" w:evenHBand="0" w:firstRowFirstColumn="0" w:firstRowLastColumn="0" w:lastRowFirstColumn="0" w:lastRowLastColumn="0"/>
+              <w:rPr>
+                <w:sz w:val="24"/>
+                <w:szCs w:val="24"/>
+              </w:rPr>
+            </w:pPr>
+            <w:r>
+              <w:rPr>
+                <w:sz w:val="24"/>
+                <w:szCs w:val="24"/>
+              </w:rPr>
+              <w:t>Planowanie dyżurów personelu</w:t>
+            </w:r>
+          </w:p>
+        </w:tc>
+        <w:tc>
+          <w:tcPr>
+            <w:tcW w:w="1809" w:type="dxa"/>
+            <w:vAlign w:val="center"/>
+          </w:tcPr>
+          <w:p>
+            <w:pPr>
+              <w:pStyle w:val="Akapitzlist"/>
+              <w:ind w:left="0"/>
+              <w:jc w:val="center"/>
+              <w:cnfStyle w:val="000000000000" w:firstRow="0" w:lastRow="0" w:firstColumn="0" w:lastColumn="0" w:oddVBand="0" w:evenVBand="0" w:oddHBand="0" w:evenHBand="0" w:firstRowFirstColumn="0" w:firstRowLastColumn="0" w:lastRowFirstColumn="0" w:lastRowLastColumn="0"/>
+              <w:rPr>
+                <w:sz w:val="24"/>
+                <w:szCs w:val="24"/>
+              </w:rPr>
+            </w:pPr>
+            <w:r>
+              <w:rPr>
+                <w:sz w:val="24"/>
+                <w:szCs w:val="24"/>
+              </w:rPr>
+              <w:t>-</w:t>
+            </w:r>
+          </w:p>
+        </w:tc>
+        <w:tc>
+          <w:tcPr>
+            <w:tcW w:w="1809" w:type="dxa"/>
+            <w:vAlign w:val="center"/>
+          </w:tcPr>
+          <w:p>
+            <w:pPr>
+              <w:pStyle w:val="Akapitzlist"/>
+              <w:ind w:left="0"/>
+              <w:jc w:val="center"/>
+              <w:cnfStyle w:val="000000000000" w:firstRow="0" w:lastRow="0" w:firstColumn="0" w:lastColumn="0" w:oddVBand="0" w:evenVBand="0" w:oddHBand="0" w:evenHBand="0" w:firstRowFirstColumn="0" w:firstRowLastColumn="0" w:lastRowFirstColumn="0" w:lastRowLastColumn="0"/>
+              <w:rPr>
+                <w:sz w:val="24"/>
+                <w:szCs w:val="24"/>
+              </w:rPr>
+            </w:pPr>
+            <w:r>
+              <w:rPr>
+                <w:sz w:val="24"/>
+                <w:szCs w:val="24"/>
+              </w:rPr>
+              <w:t>Wybiera w jakich dniach oraz godzinach dany pracownik będzie pracował</w:t>
+            </w:r>
+          </w:p>
+        </w:tc>
+        <w:tc>
+          <w:tcPr>
+            <w:tcW w:w="1809" w:type="dxa"/>
+            <w:vAlign w:val="center"/>
+          </w:tcPr>
+          <w:p>
+            <w:pPr>
+              <w:pStyle w:val="Akapitzlist"/>
+              <w:ind w:left="0"/>
+              <w:jc w:val="center"/>
+              <w:cnfStyle w:val="000000000000" w:firstRow="0" w:lastRow="0" w:firstColumn="0" w:lastColumn="0" w:oddVBand="0" w:evenVBand="0" w:oddHBand="0" w:evenHBand="0" w:firstRowFirstColumn="0" w:firstRowLastColumn="0" w:lastRowFirstColumn="0" w:lastRowLastColumn="0"/>
+              <w:rPr>
+                <w:sz w:val="24"/>
+                <w:szCs w:val="24"/>
+              </w:rPr>
+            </w:pPr>
+            <w:r>
+              <w:rPr>
+                <w:sz w:val="24"/>
+                <w:szCs w:val="24"/>
+              </w:rPr>
+              <w:t>-</w:t>
+            </w:r>
+          </w:p>
+        </w:tc>
+        <w:tc>
+          <w:tcPr>
+            <w:tcW w:w="1809" w:type="dxa"/>
+            <w:vAlign w:val="center"/>
+          </w:tcPr>
+          <w:p>
+            <w:pPr>
+              <w:pStyle w:val="Akapitzlist"/>
+              <w:ind w:left="0"/>
+              <w:jc w:val="center"/>
+              <w:cnfStyle w:val="000000000000" w:firstRow="0" w:lastRow="0" w:firstColumn="0" w:lastColumn="0" w:oddVBand="0" w:evenVBand="0" w:oddHBand="0" w:evenHBand="0" w:firstRowFirstColumn="0" w:firstRowLastColumn="0" w:lastRowFirstColumn="0" w:lastRowLastColumn="0"/>
+              <w:rPr>
+                <w:sz w:val="24"/>
+                <w:szCs w:val="24"/>
+              </w:rPr>
+            </w:pPr>
+            <w:r>
+              <w:rPr>
+                <w:sz w:val="24"/>
+                <w:szCs w:val="24"/>
+              </w:rPr>
+              <w:t>-</w:t>
+            </w:r>
+          </w:p>
+        </w:tc>
+        <w:tc>
+          <w:tcPr>
+            <w:tcW w:w="1809" w:type="dxa"/>
+            <w:vAlign w:val="center"/>
+          </w:tcPr>
+          <w:p>
+            <w:pPr>
+              <w:pStyle w:val="Akapitzlist"/>
+              <w:ind w:left="0"/>
+              <w:jc w:val="center"/>
+              <w:cnfStyle w:val="000000000000" w:firstRow="0" w:lastRow="0" w:firstColumn="0" w:lastColumn="0" w:oddVBand="0" w:evenVBand="0" w:oddHBand="0" w:evenHBand="0" w:firstRowFirstColumn="0" w:firstRowLastColumn="0" w:lastRowFirstColumn="0" w:lastRowLastColumn="0"/>
+              <w:rPr>
+                <w:sz w:val="24"/>
+                <w:szCs w:val="24"/>
+              </w:rPr>
+            </w:pPr>
+            <w:r>
+              <w:rPr>
+                <w:sz w:val="24"/>
+                <w:szCs w:val="24"/>
+              </w:rPr>
+              <w:t>Wyświetla formularz odnośnie godziny oraz daty w jakim pracownik będzie w pracy oraz zapisuje w systemie</w:t>
+            </w:r>
+          </w:p>
+        </w:tc>
+      </w:tr>
+      <w:tr>
+        <w:trPr>
+          <w:cnfStyle w:val="000000100000" w:firstRow="0" w:lastRow="0" w:firstColumn="0" w:lastColumn="0" w:oddVBand="0" w:evenVBand="0" w:oddHBand="1" w:evenHBand="0" w:firstRowFirstColumn="0" w:firstRowLastColumn="0" w:lastRowFirstColumn="0" w:lastRowLastColumn="0"/>
+        </w:trPr>
+        <w:tc>
+          <w:tcPr>
+            <w:cnfStyle w:val="001000000000" w:firstRow="0" w:lastRow="0" w:firstColumn="1" w:lastColumn="0" w:oddVBand="0" w:evenVBand="0" w:oddHBand="0" w:evenHBand="0" w:firstRowFirstColumn="0" w:firstRowLastColumn="0" w:lastRowFirstColumn="0" w:lastRowLastColumn="0"/>
+            <w:tcW w:w="567" w:type="dxa"/>
+            <w:vAlign w:val="center"/>
+          </w:tcPr>
+          <w:p>
+            <w:pPr>
+              <w:pStyle w:val="Akapitzlist"/>
+              <w:ind w:left="0"/>
+              <w:jc w:val="center"/>
+              <w:rPr>
+                <w:sz w:val="24"/>
+                <w:szCs w:val="24"/>
+              </w:rPr>
+            </w:pPr>
+            <w:r>
+              <w:rPr>
+                <w:sz w:val="24"/>
+                <w:szCs w:val="24"/>
+              </w:rPr>
+              <w:t>7</w:t>
+            </w:r>
+          </w:p>
+        </w:tc>
+        <w:tc>
+          <w:tcPr>
+            <w:tcW w:w="1728" w:type="dxa"/>
+            <w:vAlign w:val="center"/>
+          </w:tcPr>
+          <w:p>
+            <w:pPr>
+              <w:pStyle w:val="Akapitzlist"/>
+              <w:ind w:left="0"/>
+              <w:jc w:val="center"/>
+              <w:cnfStyle w:val="000000100000" w:firstRow="0" w:lastRow="0" w:firstColumn="0" w:lastColumn="0" w:oddVBand="0" w:evenVBand="0" w:oddHBand="1" w:evenHBand="0" w:firstRowFirstColumn="0" w:firstRowLastColumn="0" w:lastRowFirstColumn="0" w:lastRowLastColumn="0"/>
+              <w:rPr>
+                <w:sz w:val="24"/>
+                <w:szCs w:val="24"/>
+              </w:rPr>
+            </w:pPr>
+            <w:r>
+              <w:rPr>
+                <w:sz w:val="24"/>
+                <w:szCs w:val="24"/>
+              </w:rPr>
+              <w:t>Plan personelu</w:t>
+            </w:r>
+          </w:p>
+        </w:tc>
+        <w:tc>
+          <w:tcPr>
+            <w:tcW w:w="1809" w:type="dxa"/>
+            <w:vAlign w:val="center"/>
+          </w:tcPr>
+          <w:p>
+            <w:pPr>
+              <w:pStyle w:val="Akapitzlist"/>
+              <w:ind w:left="0"/>
+              <w:jc w:val="center"/>
+              <w:cnfStyle w:val="000000100000" w:firstRow="0" w:lastRow="0" w:firstColumn="0" w:lastColumn="0" w:oddVBand="0" w:evenVBand="0" w:oddHBand="1" w:evenHBand="0" w:firstRowFirstColumn="0" w:firstRowLastColumn="0" w:lastRowFirstColumn="0" w:lastRowLastColumn="0"/>
+              <w:rPr>
+                <w:sz w:val="24"/>
+                <w:szCs w:val="24"/>
+              </w:rPr>
+            </w:pPr>
+            <w:r>
+              <w:rPr>
+                <w:sz w:val="24"/>
+                <w:szCs w:val="24"/>
+              </w:rPr>
+              <w:t>-</w:t>
+            </w:r>
+          </w:p>
+        </w:tc>
+        <w:tc>
+          <w:tcPr>
+            <w:tcW w:w="1809" w:type="dxa"/>
+            <w:vAlign w:val="center"/>
+          </w:tcPr>
+          <w:p>
+            <w:pPr>
+              <w:pStyle w:val="Akapitzlist"/>
+              <w:ind w:left="0"/>
+              <w:jc w:val="center"/>
+              <w:cnfStyle w:val="000000100000" w:firstRow="0" w:lastRow="0" w:firstColumn="0" w:lastColumn="0" w:oddVBand="0" w:evenVBand="0" w:oddHBand="1" w:evenHBand="0" w:firstRowFirstColumn="0" w:firstRowLastColumn="0" w:lastRowFirstColumn="0" w:lastRowLastColumn="0"/>
+              <w:rPr>
+                <w:sz w:val="24"/>
+                <w:szCs w:val="24"/>
+              </w:rPr>
+            </w:pPr>
+            <w:r>
+              <w:rPr>
+                <w:sz w:val="24"/>
+                <w:szCs w:val="24"/>
+              </w:rPr>
+              <w:t>Pracownik może zobaczyć w jakich godzinach będzie pracował</w:t>
+            </w:r>
+          </w:p>
+        </w:tc>
+        <w:tc>
+          <w:tcPr>
+            <w:tcW w:w="1809" w:type="dxa"/>
+            <w:vAlign w:val="center"/>
+          </w:tcPr>
+          <w:p>
+            <w:pPr>
+              <w:pStyle w:val="Akapitzlist"/>
+              <w:ind w:left="0"/>
+              <w:jc w:val="center"/>
+              <w:cnfStyle w:val="000000100000" w:firstRow="0" w:lastRow="0" w:firstColumn="0" w:lastColumn="0" w:oddVBand="0" w:evenVBand="0" w:oddHBand="1" w:evenHBand="0" w:firstRowFirstColumn="0" w:firstRowLastColumn="0" w:lastRowFirstColumn="0" w:lastRowLastColumn="0"/>
+              <w:rPr>
+                <w:sz w:val="24"/>
+                <w:szCs w:val="24"/>
+              </w:rPr>
+            </w:pPr>
+            <w:r>
+              <w:rPr>
+                <w:sz w:val="24"/>
+                <w:szCs w:val="24"/>
+              </w:rPr>
+              <w:t>Pracownik może zobaczyć w jakich godzinach będzie pracował</w:t>
+            </w:r>
+          </w:p>
+        </w:tc>
+        <w:tc>
+          <w:tcPr>
+            <w:tcW w:w="1809" w:type="dxa"/>
+            <w:vAlign w:val="center"/>
+          </w:tcPr>
+          <w:p>
+            <w:pPr>
+              <w:pStyle w:val="Akapitzlist"/>
+              <w:ind w:left="0"/>
+              <w:jc w:val="center"/>
+              <w:cnfStyle w:val="000000100000" w:firstRow="0" w:lastRow="0" w:firstColumn="0" w:lastColumn="0" w:oddVBand="0" w:evenVBand="0" w:oddHBand="1" w:evenHBand="0" w:firstRowFirstColumn="0" w:firstRowLastColumn="0" w:lastRowFirstColumn="0" w:lastRowLastColumn="0"/>
+              <w:rPr>
+                <w:sz w:val="24"/>
+                <w:szCs w:val="24"/>
+              </w:rPr>
+            </w:pPr>
+            <w:r>
+              <w:rPr>
+                <w:sz w:val="24"/>
+                <w:szCs w:val="24"/>
+              </w:rPr>
+              <w:t>Pracownik może zobaczyć w jakich godzinach będzie pracował</w:t>
+            </w:r>
+          </w:p>
+        </w:tc>
+        <w:tc>
+          <w:tcPr>
+            <w:tcW w:w="1809" w:type="dxa"/>
+            <w:vAlign w:val="center"/>
+          </w:tcPr>
+          <w:p>
+            <w:pPr>
+              <w:pStyle w:val="Akapitzlist"/>
+              <w:ind w:left="0"/>
+              <w:jc w:val="center"/>
+              <w:cnfStyle w:val="000000100000" w:firstRow="0" w:lastRow="0" w:firstColumn="0" w:lastColumn="0" w:oddVBand="0" w:evenVBand="0" w:oddHBand="1" w:evenHBand="0" w:firstRowFirstColumn="0" w:firstRowLastColumn="0" w:lastRowFirstColumn="0" w:lastRowLastColumn="0"/>
+              <w:rPr>
+                <w:sz w:val="24"/>
+                <w:szCs w:val="24"/>
+              </w:rPr>
+            </w:pPr>
+            <w:r>
+              <w:rPr>
+                <w:sz w:val="24"/>
+                <w:szCs w:val="24"/>
+              </w:rPr>
+              <w:t>Wyświetla informację na temat dyżurów danego pracownika</w:t>
+            </w:r>
+          </w:p>
+        </w:tc>
+      </w:tr>
+      <w:tr>
+        <w:tc>
+          <w:tcPr>
+            <w:cnfStyle w:val="001000000000" w:firstRow="0" w:lastRow="0" w:firstColumn="1" w:lastColumn="0" w:oddVBand="0" w:evenVBand="0" w:oddHBand="0" w:evenHBand="0" w:firstRowFirstColumn="0" w:firstRowLastColumn="0" w:lastRowFirstColumn="0" w:lastRowLastColumn="0"/>
+            <w:tcW w:w="567" w:type="dxa"/>
+            <w:vAlign w:val="center"/>
+          </w:tcPr>
+          <w:p>
+            <w:pPr>
+              <w:pStyle w:val="Akapitzlist"/>
+              <w:ind w:left="0"/>
+              <w:jc w:val="center"/>
+              <w:rPr>
+                <w:sz w:val="24"/>
+                <w:szCs w:val="24"/>
+              </w:rPr>
+            </w:pPr>
+            <w:r>
+              <w:rPr>
+                <w:sz w:val="24"/>
+                <w:szCs w:val="24"/>
+              </w:rPr>
+              <w:lastRenderedPageBreak/>
+              <w:t>8</w:t>
+            </w:r>
+          </w:p>
+        </w:tc>
+        <w:tc>
+          <w:tcPr>
+            <w:tcW w:w="1728" w:type="dxa"/>
+            <w:vAlign w:val="center"/>
+          </w:tcPr>
+          <w:p>
+            <w:pPr>
+              <w:pStyle w:val="Akapitzlist"/>
+              <w:ind w:left="0"/>
+              <w:jc w:val="center"/>
+              <w:cnfStyle w:val="000000000000" w:firstRow="0" w:lastRow="0" w:firstColumn="0" w:lastColumn="0" w:oddVBand="0" w:evenVBand="0" w:oddHBand="0" w:evenHBand="0" w:firstRowFirstColumn="0" w:firstRowLastColumn="0" w:lastRowFirstColumn="0" w:lastRowLastColumn="0"/>
+              <w:rPr>
+                <w:sz w:val="24"/>
+                <w:szCs w:val="24"/>
+              </w:rPr>
+            </w:pPr>
+            <w:r>
+              <w:rPr>
+                <w:sz w:val="24"/>
+                <w:szCs w:val="24"/>
+              </w:rPr>
+              <w:t>Planowanie harmonogramu operacji</w:t>
+            </w:r>
+          </w:p>
+        </w:tc>
+        <w:tc>
+          <w:tcPr>
+            <w:tcW w:w="1809" w:type="dxa"/>
+            <w:vAlign w:val="center"/>
+          </w:tcPr>
+          <w:p>
+            <w:pPr>
+              <w:pStyle w:val="Akapitzlist"/>
+              <w:ind w:left="0"/>
+              <w:jc w:val="center"/>
+              <w:cnfStyle w:val="000000000000" w:firstRow="0" w:lastRow="0" w:firstColumn="0" w:lastColumn="0" w:oddVBand="0" w:evenVBand="0" w:oddHBand="0" w:evenHBand="0" w:firstRowFirstColumn="0" w:firstRowLastColumn="0" w:lastRowFirstColumn="0" w:lastRowLastColumn="0"/>
+              <w:rPr>
+                <w:sz w:val="24"/>
+                <w:szCs w:val="24"/>
+              </w:rPr>
+            </w:pPr>
+            <w:r>
+              <w:rPr>
+                <w:sz w:val="24"/>
+                <w:szCs w:val="24"/>
+              </w:rPr>
+              <w:t>-</w:t>
+            </w:r>
+          </w:p>
+        </w:tc>
+        <w:tc>
+          <w:tcPr>
+            <w:tcW w:w="1809" w:type="dxa"/>
+            <w:vAlign w:val="center"/>
+          </w:tcPr>
+          <w:p>
+            <w:pPr>
+              <w:pStyle w:val="Akapitzlist"/>
+              <w:ind w:left="0"/>
+              <w:jc w:val="center"/>
+              <w:cnfStyle w:val="000000000000" w:firstRow="0" w:lastRow="0" w:firstColumn="0" w:lastColumn="0" w:oddVBand="0" w:evenVBand="0" w:oddHBand="0" w:evenHBand="0" w:firstRowFirstColumn="0" w:firstRowLastColumn="0" w:lastRowFirstColumn="0" w:lastRowLastColumn="0"/>
+              <w:rPr>
+                <w:sz w:val="24"/>
+                <w:szCs w:val="24"/>
+              </w:rPr>
+            </w:pPr>
+            <w:r>
+              <w:rPr>
+                <w:sz w:val="24"/>
+                <w:szCs w:val="24"/>
+              </w:rPr>
+              <w:t>Wybiera w jakich dniach i godzinach oraz jaki lekarz będzie wykonywał operację</w:t>
+            </w:r>
+          </w:p>
+        </w:tc>
+        <w:tc>
+          <w:tcPr>
+            <w:tcW w:w="1809" w:type="dxa"/>
+            <w:vAlign w:val="center"/>
+          </w:tcPr>
+          <w:p>
+            <w:pPr>
+              <w:pStyle w:val="Akapitzlist"/>
+              <w:ind w:left="0"/>
+              <w:jc w:val="center"/>
+              <w:cnfStyle w:val="000000000000" w:firstRow="0" w:lastRow="0" w:firstColumn="0" w:lastColumn="0" w:oddVBand="0" w:evenVBand="0" w:oddHBand="0" w:evenHBand="0" w:firstRowFirstColumn="0" w:firstRowLastColumn="0" w:lastRowFirstColumn="0" w:lastRowLastColumn="0"/>
+              <w:rPr>
+                <w:sz w:val="24"/>
+                <w:szCs w:val="24"/>
+              </w:rPr>
+            </w:pPr>
+            <w:r>
+              <w:rPr>
+                <w:sz w:val="24"/>
+                <w:szCs w:val="24"/>
+              </w:rPr>
+              <w:t>-</w:t>
+            </w:r>
+          </w:p>
+        </w:tc>
+        <w:tc>
+          <w:tcPr>
+            <w:tcW w:w="1809" w:type="dxa"/>
+            <w:vAlign w:val="center"/>
+          </w:tcPr>
+          <w:p>
+            <w:pPr>
+              <w:pStyle w:val="Akapitzlist"/>
+              <w:ind w:left="0"/>
+              <w:jc w:val="center"/>
+              <w:cnfStyle w:val="000000000000" w:firstRow="0" w:lastRow="0" w:firstColumn="0" w:lastColumn="0" w:oddVBand="0" w:evenVBand="0" w:oddHBand="0" w:evenHBand="0" w:firstRowFirstColumn="0" w:firstRowLastColumn="0" w:lastRowFirstColumn="0" w:lastRowLastColumn="0"/>
+              <w:rPr>
+                <w:sz w:val="24"/>
+                <w:szCs w:val="24"/>
+              </w:rPr>
+            </w:pPr>
+            <w:r>
+              <w:rPr>
+                <w:sz w:val="24"/>
+                <w:szCs w:val="24"/>
+              </w:rPr>
+              <w:t>-</w:t>
+            </w:r>
+          </w:p>
+        </w:tc>
+        <w:tc>
+          <w:tcPr>
+            <w:tcW w:w="1809" w:type="dxa"/>
+            <w:vAlign w:val="center"/>
+          </w:tcPr>
+          <w:p>
+            <w:pPr>
+              <w:pStyle w:val="Akapitzlist"/>
+              <w:ind w:left="0"/>
+              <w:jc w:val="center"/>
+              <w:cnfStyle w:val="000000000000" w:firstRow="0" w:lastRow="0" w:firstColumn="0" w:lastColumn="0" w:oddVBand="0" w:evenVBand="0" w:oddHBand="0" w:evenHBand="0" w:firstRowFirstColumn="0" w:firstRowLastColumn="0" w:lastRowFirstColumn="0" w:lastRowLastColumn="0"/>
+              <w:rPr>
+                <w:sz w:val="24"/>
+                <w:szCs w:val="24"/>
+              </w:rPr>
+            </w:pPr>
+            <w:r>
+              <w:rPr>
+                <w:sz w:val="24"/>
+                <w:szCs w:val="24"/>
+              </w:rPr>
+              <w:t xml:space="preserve">Wyświetla formularz, w którym pracownik będzie mógł umieścić dane odnośnie operacji </w:t>
+            </w:r>
+          </w:p>
+        </w:tc>
+      </w:tr>
+      <w:tr>
+        <w:trPr>
+          <w:cnfStyle w:val="000000100000" w:firstRow="0" w:lastRow="0" w:firstColumn="0" w:lastColumn="0" w:oddVBand="0" w:evenVBand="0" w:oddHBand="1" w:evenHBand="0" w:firstRowFirstColumn="0" w:firstRowLastColumn="0" w:lastRowFirstColumn="0" w:lastRowLastColumn="0"/>
+        </w:trPr>
+        <w:tc>
+          <w:tcPr>
+            <w:cnfStyle w:val="001000000000" w:firstRow="0" w:lastRow="0" w:firstColumn="1" w:lastColumn="0" w:oddVBand="0" w:evenVBand="0" w:oddHBand="0" w:evenHBand="0" w:firstRowFirstColumn="0" w:firstRowLastColumn="0" w:lastRowFirstColumn="0" w:lastRowLastColumn="0"/>
+            <w:tcW w:w="567" w:type="dxa"/>
+            <w:vAlign w:val="center"/>
+          </w:tcPr>
+          <w:p>
+            <w:pPr>
+              <w:pStyle w:val="Akapitzlist"/>
+              <w:ind w:left="0"/>
+              <w:jc w:val="center"/>
+              <w:rPr>
+                <w:sz w:val="24"/>
+                <w:szCs w:val="24"/>
+              </w:rPr>
+            </w:pPr>
+            <w:r>
+              <w:rPr>
+                <w:sz w:val="24"/>
+                <w:szCs w:val="24"/>
+              </w:rPr>
+              <w:t>9</w:t>
+            </w:r>
+          </w:p>
+        </w:tc>
+        <w:tc>
+          <w:tcPr>
+            <w:tcW w:w="1728" w:type="dxa"/>
+            <w:vAlign w:val="center"/>
+          </w:tcPr>
+          <w:p>
+            <w:pPr>
+              <w:pStyle w:val="Akapitzlist"/>
+              <w:ind w:left="0"/>
+              <w:jc w:val="center"/>
+              <w:cnfStyle w:val="000000100000" w:firstRow="0" w:lastRow="0" w:firstColumn="0" w:lastColumn="0" w:oddVBand="0" w:evenVBand="0" w:oddHBand="1" w:evenHBand="0" w:firstRowFirstColumn="0" w:firstRowLastColumn="0" w:lastRowFirstColumn="0" w:lastRowLastColumn="0"/>
+              <w:rPr>
+                <w:sz w:val="24"/>
+                <w:szCs w:val="24"/>
+              </w:rPr>
+            </w:pPr>
+            <w:r>
+              <w:rPr>
+                <w:sz w:val="24"/>
+                <w:szCs w:val="24"/>
+              </w:rPr>
+              <w:t>Plan operacji</w:t>
+            </w:r>
+          </w:p>
+        </w:tc>
+        <w:tc>
+          <w:tcPr>
+            <w:tcW w:w="1809" w:type="dxa"/>
+            <w:vAlign w:val="center"/>
+          </w:tcPr>
+          <w:p>
+            <w:pPr>
+              <w:pStyle w:val="Akapitzlist"/>
+              <w:ind w:left="0"/>
+              <w:jc w:val="center"/>
+              <w:cnfStyle w:val="000000100000" w:firstRow="0" w:lastRow="0" w:firstColumn="0" w:lastColumn="0" w:oddVBand="0" w:evenVBand="0" w:oddHBand="1" w:evenHBand="0" w:firstRowFirstColumn="0" w:firstRowLastColumn="0" w:lastRowFirstColumn="0" w:lastRowLastColumn="0"/>
+              <w:rPr>
+                <w:sz w:val="24"/>
+                <w:szCs w:val="24"/>
+              </w:rPr>
+            </w:pPr>
+            <w:r>
+              <w:rPr>
+                <w:sz w:val="24"/>
+                <w:szCs w:val="24"/>
+              </w:rPr>
+              <w:t>Pacjent może zobaczyć kiedy będzie miał operację</w:t>
+            </w:r>
+          </w:p>
+        </w:tc>
+        <w:tc>
+          <w:tcPr>
+            <w:tcW w:w="1809" w:type="dxa"/>
+            <w:vAlign w:val="center"/>
+          </w:tcPr>
+          <w:p>
+            <w:pPr>
+              <w:pStyle w:val="Akapitzlist"/>
+              <w:ind w:left="0"/>
+              <w:jc w:val="center"/>
+              <w:cnfStyle w:val="000000100000" w:firstRow="0" w:lastRow="0" w:firstColumn="0" w:lastColumn="0" w:oddVBand="0" w:evenVBand="0" w:oddHBand="1" w:evenHBand="0" w:firstRowFirstColumn="0" w:firstRowLastColumn="0" w:lastRowFirstColumn="0" w:lastRowLastColumn="0"/>
+              <w:rPr>
+                <w:sz w:val="24"/>
+                <w:szCs w:val="24"/>
+              </w:rPr>
+            </w:pPr>
+            <w:r>
+              <w:rPr>
+                <w:sz w:val="24"/>
+                <w:szCs w:val="24"/>
+              </w:rPr>
+              <w:t>-</w:t>
+            </w:r>
+          </w:p>
+        </w:tc>
+        <w:tc>
+          <w:tcPr>
+            <w:tcW w:w="1809" w:type="dxa"/>
+            <w:vAlign w:val="center"/>
+          </w:tcPr>
+          <w:p>
+            <w:pPr>
+              <w:pStyle w:val="Akapitzlist"/>
+              <w:ind w:left="0"/>
+              <w:jc w:val="center"/>
+              <w:cnfStyle w:val="000000100000" w:firstRow="0" w:lastRow="0" w:firstColumn="0" w:lastColumn="0" w:oddVBand="0" w:evenVBand="0" w:oddHBand="1" w:evenHBand="0" w:firstRowFirstColumn="0" w:firstRowLastColumn="0" w:lastRowFirstColumn="0" w:lastRowLastColumn="0"/>
+              <w:rPr>
+                <w:sz w:val="24"/>
+                <w:szCs w:val="24"/>
+              </w:rPr>
+            </w:pPr>
+            <w:r>
+              <w:rPr>
+                <w:sz w:val="24"/>
+                <w:szCs w:val="24"/>
+              </w:rPr>
+              <w:t>-</w:t>
+            </w:r>
+          </w:p>
+        </w:tc>
+        <w:tc>
+          <w:tcPr>
+            <w:tcW w:w="1809" w:type="dxa"/>
+            <w:vAlign w:val="center"/>
+          </w:tcPr>
+          <w:p>
+            <w:pPr>
+              <w:pStyle w:val="Akapitzlist"/>
+              <w:ind w:left="0"/>
+              <w:jc w:val="center"/>
+              <w:cnfStyle w:val="000000100000" w:firstRow="0" w:lastRow="0" w:firstColumn="0" w:lastColumn="0" w:oddVBand="0" w:evenVBand="0" w:oddHBand="1" w:evenHBand="0" w:firstRowFirstColumn="0" w:firstRowLastColumn="0" w:lastRowFirstColumn="0" w:lastRowLastColumn="0"/>
+              <w:rPr>
+                <w:sz w:val="24"/>
+                <w:szCs w:val="24"/>
+              </w:rPr>
+            </w:pPr>
+            <w:r>
+              <w:rPr>
+                <w:sz w:val="24"/>
+                <w:szCs w:val="24"/>
+              </w:rPr>
+              <w:t xml:space="preserve">Lekarz </w:t>
+            </w:r>
+            <w:r>
+              <w:rPr>
+                <w:sz w:val="24"/>
+                <w:szCs w:val="24"/>
+              </w:rPr>
+              <w:t>jest w stanie</w:t>
+            </w:r>
+            <w:r>
+              <w:rPr>
+                <w:sz w:val="24"/>
+                <w:szCs w:val="24"/>
+              </w:rPr>
+              <w:t xml:space="preserve"> zobaczyć kiedy będzie przeprowadzał operacje</w:t>
+            </w:r>
+          </w:p>
+        </w:tc>
+        <w:tc>
+          <w:tcPr>
+            <w:tcW w:w="1809" w:type="dxa"/>
+            <w:vAlign w:val="center"/>
+          </w:tcPr>
+          <w:p>
+            <w:pPr>
+              <w:pStyle w:val="Akapitzlist"/>
+              <w:ind w:left="0"/>
+              <w:jc w:val="center"/>
+              <w:cnfStyle w:val="000000100000" w:firstRow="0" w:lastRow="0" w:firstColumn="0" w:lastColumn="0" w:oddVBand="0" w:evenVBand="0" w:oddHBand="1" w:evenHBand="0" w:firstRowFirstColumn="0" w:firstRowLastColumn="0" w:lastRowFirstColumn="0" w:lastRowLastColumn="0"/>
+              <w:rPr>
+                <w:sz w:val="24"/>
+                <w:szCs w:val="24"/>
+              </w:rPr>
+            </w:pPr>
+            <w:r>
+              <w:rPr>
+                <w:sz w:val="24"/>
+                <w:szCs w:val="24"/>
+              </w:rPr>
+              <w:t>Wyświetla listę operacji</w:t>
+            </w:r>
+          </w:p>
+        </w:tc>
+      </w:tr>
+      <w:tr>
+        <w:tc>
+          <w:tcPr>
+            <w:cnfStyle w:val="001000000000" w:firstRow="0" w:lastRow="0" w:firstColumn="1" w:lastColumn="0" w:oddVBand="0" w:evenVBand="0" w:oddHBand="0" w:evenHBand="0" w:firstRowFirstColumn="0" w:firstRowLastColumn="0" w:lastRowFirstColumn="0" w:lastRowLastColumn="0"/>
+            <w:tcW w:w="567" w:type="dxa"/>
+            <w:vAlign w:val="center"/>
+          </w:tcPr>
+          <w:p>
+            <w:pPr>
+              <w:pStyle w:val="Akapitzlist"/>
+              <w:ind w:left="0"/>
+              <w:jc w:val="center"/>
+              <w:rPr>
+                <w:sz w:val="24"/>
+                <w:szCs w:val="24"/>
+              </w:rPr>
+            </w:pPr>
+            <w:r>
+              <w:rPr>
+                <w:sz w:val="24"/>
+                <w:szCs w:val="24"/>
+              </w:rPr>
+              <w:t>10</w:t>
+            </w:r>
+          </w:p>
+        </w:tc>
+        <w:tc>
+          <w:tcPr>
+            <w:tcW w:w="1728" w:type="dxa"/>
+            <w:vAlign w:val="center"/>
+          </w:tcPr>
+          <w:p>
+            <w:pPr>
+              <w:pStyle w:val="Akapitzlist"/>
+              <w:ind w:left="0"/>
+              <w:jc w:val="center"/>
+              <w:cnfStyle w:val="000000000000" w:firstRow="0" w:lastRow="0" w:firstColumn="0" w:lastColumn="0" w:oddVBand="0" w:evenVBand="0" w:oddHBand="0" w:evenHBand="0" w:firstRowFirstColumn="0" w:firstRowLastColumn="0" w:lastRowFirstColumn="0" w:lastRowLastColumn="0"/>
+              <w:rPr>
+                <w:sz w:val="24"/>
+                <w:szCs w:val="24"/>
+              </w:rPr>
+            </w:pPr>
+            <w:r>
+              <w:rPr>
+                <w:sz w:val="24"/>
+                <w:szCs w:val="24"/>
+              </w:rPr>
+              <w:t>Wizyta</w:t>
+            </w:r>
+          </w:p>
+        </w:tc>
+        <w:tc>
+          <w:tcPr>
+            <w:tcW w:w="1809" w:type="dxa"/>
+            <w:vAlign w:val="center"/>
+          </w:tcPr>
+          <w:p>
+            <w:pPr>
+              <w:pStyle w:val="Akapitzlist"/>
+              <w:ind w:left="0"/>
+              <w:jc w:val="center"/>
+              <w:cnfStyle w:val="000000000000" w:firstRow="0" w:lastRow="0" w:firstColumn="0" w:lastColumn="0" w:oddVBand="0" w:evenVBand="0" w:oddHBand="0" w:evenHBand="0" w:firstRowFirstColumn="0" w:firstRowLastColumn="0" w:lastRowFirstColumn="0" w:lastRowLastColumn="0"/>
+              <w:rPr>
+                <w:sz w:val="24"/>
+                <w:szCs w:val="24"/>
+              </w:rPr>
+            </w:pPr>
+            <w:r>
+              <w:rPr>
+                <w:sz w:val="24"/>
+                <w:szCs w:val="24"/>
+              </w:rPr>
+              <w:t>-</w:t>
+            </w:r>
+          </w:p>
+        </w:tc>
+        <w:tc>
+          <w:tcPr>
+            <w:tcW w:w="1809" w:type="dxa"/>
+            <w:vAlign w:val="center"/>
+          </w:tcPr>
+          <w:p>
+            <w:pPr>
+              <w:pStyle w:val="Akapitzlist"/>
+              <w:ind w:left="0"/>
+              <w:jc w:val="center"/>
+              <w:cnfStyle w:val="000000000000" w:firstRow="0" w:lastRow="0" w:firstColumn="0" w:lastColumn="0" w:oddVBand="0" w:evenVBand="0" w:oddHBand="0" w:evenHBand="0" w:firstRowFirstColumn="0" w:firstRowLastColumn="0" w:lastRowFirstColumn="0" w:lastRowLastColumn="0"/>
+              <w:rPr>
+                <w:sz w:val="24"/>
+                <w:szCs w:val="24"/>
+              </w:rPr>
+            </w:pPr>
+            <w:r>
+              <w:rPr>
+                <w:sz w:val="24"/>
+                <w:szCs w:val="24"/>
+              </w:rPr>
+              <w:t>-</w:t>
+            </w:r>
+          </w:p>
+        </w:tc>
+        <w:tc>
+          <w:tcPr>
+            <w:tcW w:w="1809" w:type="dxa"/>
+            <w:vAlign w:val="center"/>
+          </w:tcPr>
+          <w:p>
+            <w:pPr>
+              <w:pStyle w:val="Akapitzlist"/>
+              <w:ind w:left="0"/>
+              <w:jc w:val="center"/>
+              <w:cnfStyle w:val="000000000000" w:firstRow="0" w:lastRow="0" w:firstColumn="0" w:lastColumn="0" w:oddVBand="0" w:evenVBand="0" w:oddHBand="0" w:evenHBand="0" w:firstRowFirstColumn="0" w:firstRowLastColumn="0" w:lastRowFirstColumn="0" w:lastRowLastColumn="0"/>
+              <w:rPr>
+                <w:sz w:val="24"/>
+                <w:szCs w:val="24"/>
+              </w:rPr>
+            </w:pPr>
+            <w:r>
+              <w:rPr>
+                <w:sz w:val="24"/>
+                <w:szCs w:val="24"/>
+              </w:rPr>
+              <w:t>-</w:t>
+            </w:r>
+          </w:p>
+        </w:tc>
+        <w:tc>
+          <w:tcPr>
+            <w:tcW w:w="1809" w:type="dxa"/>
+            <w:vAlign w:val="center"/>
+          </w:tcPr>
+          <w:p>
+            <w:pPr>
+              <w:pStyle w:val="Akapitzlist"/>
+              <w:ind w:left="0"/>
+              <w:jc w:val="center"/>
+              <w:cnfStyle w:val="000000000000" w:firstRow="0" w:lastRow="0" w:firstColumn="0" w:lastColumn="0" w:oddVBand="0" w:evenVBand="0" w:oddHBand="0" w:evenHBand="0" w:firstRowFirstColumn="0" w:firstRowLastColumn="0" w:lastRowFirstColumn="0" w:lastRowLastColumn="0"/>
+              <w:rPr>
+                <w:sz w:val="24"/>
+                <w:szCs w:val="24"/>
+              </w:rPr>
+            </w:pPr>
+            <w:r>
+              <w:rPr>
+                <w:sz w:val="24"/>
+                <w:szCs w:val="24"/>
+              </w:rPr>
+              <w:t>-</w:t>
+            </w:r>
+          </w:p>
+        </w:tc>
+        <w:tc>
+          <w:tcPr>
+            <w:tcW w:w="1809" w:type="dxa"/>
+            <w:vAlign w:val="center"/>
+          </w:tcPr>
+          <w:p>
+            <w:pPr>
+              <w:pStyle w:val="Akapitzlist"/>
+              <w:ind w:left="0"/>
+              <w:jc w:val="center"/>
+              <w:cnfStyle w:val="000000000000" w:firstRow="0" w:lastRow="0" w:firstColumn="0" w:lastColumn="0" w:oddVBand="0" w:evenVBand="0" w:oddHBand="0" w:evenHBand="0" w:firstRowFirstColumn="0" w:firstRowLastColumn="0" w:lastRowFirstColumn="0" w:lastRowLastColumn="0"/>
+              <w:rPr>
+                <w:sz w:val="24"/>
+                <w:szCs w:val="24"/>
+              </w:rPr>
+            </w:pPr>
+            <w:r>
+              <w:rPr>
+                <w:sz w:val="24"/>
+                <w:szCs w:val="24"/>
+              </w:rPr>
+              <w:t>System zachowuję informację o wizycie</w:t>
+            </w:r>
+          </w:p>
+        </w:tc>
+      </w:tr>
+      <w:tr>
+        <w:trPr>
+          <w:cnfStyle w:val="000000100000" w:firstRow="0" w:lastRow="0" w:firstColumn="0" w:lastColumn="0" w:oddVBand="0" w:evenVBand="0" w:oddHBand="1" w:evenHBand="0" w:firstRowFirstColumn="0" w:firstRowLastColumn="0" w:lastRowFirstColumn="0" w:lastRowLastColumn="0"/>
+        </w:trPr>
+        <w:tc>
+          <w:tcPr>
+            <w:cnfStyle w:val="001000000000" w:firstRow="0" w:lastRow="0" w:firstColumn="1" w:lastColumn="0" w:oddVBand="0" w:evenVBand="0" w:oddHBand="0" w:evenHBand="0" w:firstRowFirstColumn="0" w:firstRowLastColumn="0" w:lastRowFirstColumn="0" w:lastRowLastColumn="0"/>
+            <w:tcW w:w="567" w:type="dxa"/>
+            <w:vAlign w:val="center"/>
+          </w:tcPr>
+          <w:p>
+            <w:pPr>
+              <w:pStyle w:val="Akapitzlist"/>
+              <w:ind w:left="0"/>
+              <w:jc w:val="center"/>
+              <w:rPr>
+                <w:sz w:val="24"/>
+                <w:szCs w:val="24"/>
+              </w:rPr>
+            </w:pPr>
+            <w:r>
+              <w:rPr>
+                <w:sz w:val="24"/>
+                <w:szCs w:val="24"/>
+              </w:rPr>
+              <w:t>11</w:t>
+            </w:r>
+          </w:p>
+        </w:tc>
+        <w:tc>
+          <w:tcPr>
+            <w:tcW w:w="1728" w:type="dxa"/>
+            <w:vAlign w:val="center"/>
+          </w:tcPr>
+          <w:p>
+            <w:pPr>
+              <w:pStyle w:val="Akapitzlist"/>
+              <w:ind w:left="0"/>
+              <w:jc w:val="center"/>
+              <w:cnfStyle w:val="000000100000" w:firstRow="0" w:lastRow="0" w:firstColumn="0" w:lastColumn="0" w:oddVBand="0" w:evenVBand="0" w:oddHBand="1" w:evenHBand="0" w:firstRowFirstColumn="0" w:firstRowLastColumn="0" w:lastRowFirstColumn="0" w:lastRowLastColumn="0"/>
+              <w:rPr>
+                <w:sz w:val="24"/>
+                <w:szCs w:val="24"/>
+              </w:rPr>
+            </w:pPr>
+            <w:r>
+              <w:rPr>
+                <w:sz w:val="24"/>
+                <w:szCs w:val="24"/>
+              </w:rPr>
+              <w:t>Skierowanie na badania</w:t>
+            </w:r>
+          </w:p>
+        </w:tc>
+        <w:tc>
+          <w:tcPr>
+            <w:tcW w:w="1809" w:type="dxa"/>
+            <w:vAlign w:val="center"/>
+          </w:tcPr>
+          <w:p>
+            <w:pPr>
+              <w:pStyle w:val="Akapitzlist"/>
+              <w:ind w:left="0"/>
+              <w:jc w:val="center"/>
+              <w:cnfStyle w:val="000000100000" w:firstRow="0" w:lastRow="0" w:firstColumn="0" w:lastColumn="0" w:oddVBand="0" w:evenVBand="0" w:oddHBand="1" w:evenHBand="0" w:firstRowFirstColumn="0" w:firstRowLastColumn="0" w:lastRowFirstColumn="0" w:lastRowLastColumn="0"/>
+              <w:rPr>
+                <w:sz w:val="24"/>
+                <w:szCs w:val="24"/>
+              </w:rPr>
+            </w:pPr>
+            <w:r>
+              <w:rPr>
+                <w:sz w:val="24"/>
+                <w:szCs w:val="24"/>
+              </w:rPr>
+              <w:t>-</w:t>
+            </w:r>
+          </w:p>
+        </w:tc>
+        <w:tc>
+          <w:tcPr>
+            <w:tcW w:w="1809" w:type="dxa"/>
+            <w:vAlign w:val="center"/>
+          </w:tcPr>
+          <w:p>
+            <w:pPr>
+              <w:pStyle w:val="Akapitzlist"/>
+              <w:ind w:left="0"/>
+              <w:jc w:val="center"/>
+              <w:cnfStyle w:val="000000100000" w:firstRow="0" w:lastRow="0" w:firstColumn="0" w:lastColumn="0" w:oddVBand="0" w:evenVBand="0" w:oddHBand="1" w:evenHBand="0" w:firstRowFirstColumn="0" w:firstRowLastColumn="0" w:lastRowFirstColumn="0" w:lastRowLastColumn="0"/>
+              <w:rPr>
+                <w:sz w:val="24"/>
+                <w:szCs w:val="24"/>
+              </w:rPr>
+            </w:pPr>
+            <w:r>
+              <w:rPr>
+                <w:sz w:val="24"/>
+                <w:szCs w:val="24"/>
+              </w:rPr>
+              <w:t>-</w:t>
+            </w:r>
+          </w:p>
+        </w:tc>
+        <w:tc>
+          <w:tcPr>
+            <w:tcW w:w="1809" w:type="dxa"/>
+            <w:vAlign w:val="center"/>
+          </w:tcPr>
+          <w:p>
+            <w:pPr>
+              <w:pStyle w:val="Akapitzlist"/>
+              <w:ind w:left="0"/>
+              <w:jc w:val="center"/>
+              <w:cnfStyle w:val="000000100000" w:firstRow="0" w:lastRow="0" w:firstColumn="0" w:lastColumn="0" w:oddVBand="0" w:evenVBand="0" w:oddHBand="1" w:evenHBand="0" w:firstRowFirstColumn="0" w:firstRowLastColumn="0" w:lastRowFirstColumn="0" w:lastRowLastColumn="0"/>
+              <w:rPr>
+                <w:sz w:val="24"/>
+                <w:szCs w:val="24"/>
+              </w:rPr>
+            </w:pPr>
+            <w:r>
+              <w:rPr>
+                <w:sz w:val="24"/>
+                <w:szCs w:val="24"/>
+              </w:rPr>
+              <w:t>-</w:t>
+            </w:r>
+          </w:p>
+        </w:tc>
+        <w:tc>
+          <w:tcPr>
+            <w:tcW w:w="1809" w:type="dxa"/>
+            <w:vAlign w:val="center"/>
+          </w:tcPr>
+          <w:p>
+            <w:pPr>
+              <w:pStyle w:val="Akapitzlist"/>
+              <w:ind w:left="0"/>
+              <w:jc w:val="center"/>
+              <w:cnfStyle w:val="000000100000" w:firstRow="0" w:lastRow="0" w:firstColumn="0" w:lastColumn="0" w:oddVBand="0" w:evenVBand="0" w:oddHBand="1" w:evenHBand="0" w:firstRowFirstColumn="0" w:firstRowLastColumn="0" w:lastRowFirstColumn="0" w:lastRowLastColumn="0"/>
+              <w:rPr>
+                <w:sz w:val="24"/>
+                <w:szCs w:val="24"/>
+              </w:rPr>
+            </w:pPr>
+            <w:r>
+              <w:rPr>
+                <w:sz w:val="24"/>
+                <w:szCs w:val="24"/>
+              </w:rPr>
+              <w:t>Lekarz może wysłać pacjenta na dodatkowe badania</w:t>
+            </w:r>
+          </w:p>
+        </w:tc>
+        <w:tc>
+          <w:tcPr>
+            <w:tcW w:w="1809" w:type="dxa"/>
+            <w:vAlign w:val="center"/>
+          </w:tcPr>
+          <w:p>
+            <w:pPr>
+              <w:pStyle w:val="Akapitzlist"/>
+              <w:ind w:left="0"/>
+              <w:jc w:val="center"/>
+              <w:cnfStyle w:val="000000100000" w:firstRow="0" w:lastRow="0" w:firstColumn="0" w:lastColumn="0" w:oddVBand="0" w:evenVBand="0" w:oddHBand="1" w:evenHBand="0" w:firstRowFirstColumn="0" w:firstRowLastColumn="0" w:lastRowFirstColumn="0" w:lastRowLastColumn="0"/>
+              <w:rPr>
+                <w:sz w:val="24"/>
+                <w:szCs w:val="24"/>
+              </w:rPr>
+            </w:pPr>
+            <w:r>
+              <w:rPr>
+                <w:sz w:val="24"/>
+                <w:szCs w:val="24"/>
+              </w:rPr>
+              <w:t>Wyświetla formularz, w którym pracownik może wpisać dane odnośnie badań</w:t>
+            </w:r>
+          </w:p>
+        </w:tc>
+      </w:tr>
+      <w:tr>
+        <w:tc>
+          <w:tcPr>
+            <w:cnfStyle w:val="001000000000" w:firstRow="0" w:lastRow="0" w:firstColumn="1" w:lastColumn="0" w:oddVBand="0" w:evenVBand="0" w:oddHBand="0" w:evenHBand="0" w:firstRowFirstColumn="0" w:firstRowLastColumn="0" w:lastRowFirstColumn="0" w:lastRowLastColumn="0"/>
+            <w:tcW w:w="567" w:type="dxa"/>
+            <w:vAlign w:val="center"/>
+          </w:tcPr>
+          <w:p>
+            <w:pPr>
+              <w:pStyle w:val="Akapitzlist"/>
+              <w:ind w:left="0"/>
+              <w:jc w:val="center"/>
+              <w:rPr>
+                <w:sz w:val="24"/>
+                <w:szCs w:val="24"/>
+              </w:rPr>
+            </w:pPr>
+            <w:r>
+              <w:rPr>
+                <w:sz w:val="24"/>
+                <w:szCs w:val="24"/>
+              </w:rPr>
+              <w:t>12</w:t>
+            </w:r>
+          </w:p>
+        </w:tc>
+        <w:tc>
+          <w:tcPr>
+            <w:tcW w:w="1728" w:type="dxa"/>
+            <w:vAlign w:val="center"/>
+          </w:tcPr>
+          <w:p>
+            <w:pPr>
+              <w:pStyle w:val="Akapitzlist"/>
+              <w:ind w:left="0"/>
+              <w:jc w:val="center"/>
+              <w:cnfStyle w:val="000000000000" w:firstRow="0" w:lastRow="0" w:firstColumn="0" w:lastColumn="0" w:oddVBand="0" w:evenVBand="0" w:oddHBand="0" w:evenHBand="0" w:firstRowFirstColumn="0" w:firstRowLastColumn="0" w:lastRowFirstColumn="0" w:lastRowLastColumn="0"/>
+              <w:rPr>
+                <w:sz w:val="24"/>
+                <w:szCs w:val="24"/>
+              </w:rPr>
+            </w:pPr>
+            <w:r>
+              <w:rPr>
+                <w:sz w:val="24"/>
+                <w:szCs w:val="24"/>
+              </w:rPr>
+              <w:t>Wykonanie badań</w:t>
+            </w:r>
+          </w:p>
+        </w:tc>
+        <w:tc>
+          <w:tcPr>
+            <w:tcW w:w="1809" w:type="dxa"/>
+            <w:vAlign w:val="center"/>
+          </w:tcPr>
+          <w:p>
+            <w:pPr>
+              <w:pStyle w:val="Akapitzlist"/>
+              <w:ind w:left="0"/>
+              <w:jc w:val="center"/>
+              <w:cnfStyle w:val="000000000000" w:firstRow="0" w:lastRow="0" w:firstColumn="0" w:lastColumn="0" w:oddVBand="0" w:evenVBand="0" w:oddHBand="0" w:evenHBand="0" w:firstRowFirstColumn="0" w:firstRowLastColumn="0" w:lastRowFirstColumn="0" w:lastRowLastColumn="0"/>
+              <w:rPr>
+                <w:sz w:val="24"/>
+                <w:szCs w:val="24"/>
+              </w:rPr>
+            </w:pPr>
+            <w:r>
+              <w:rPr>
+                <w:sz w:val="24"/>
+                <w:szCs w:val="24"/>
+              </w:rPr>
+              <w:t>-</w:t>
+            </w:r>
+          </w:p>
+        </w:tc>
+        <w:tc>
+          <w:tcPr>
+            <w:tcW w:w="1809" w:type="dxa"/>
+            <w:vAlign w:val="center"/>
+          </w:tcPr>
+          <w:p>
+            <w:pPr>
+              <w:pStyle w:val="Akapitzlist"/>
+              <w:ind w:left="0"/>
+              <w:jc w:val="center"/>
+              <w:cnfStyle w:val="000000000000" w:firstRow="0" w:lastRow="0" w:firstColumn="0" w:lastColumn="0" w:oddVBand="0" w:evenVBand="0" w:oddHBand="0" w:evenHBand="0" w:firstRowFirstColumn="0" w:firstRowLastColumn="0" w:lastRowFirstColumn="0" w:lastRowLastColumn="0"/>
+              <w:rPr>
+                <w:sz w:val="24"/>
+                <w:szCs w:val="24"/>
+              </w:rPr>
+            </w:pPr>
+            <w:r>
+              <w:rPr>
+                <w:sz w:val="24"/>
+                <w:szCs w:val="24"/>
+              </w:rPr>
+              <w:t>-</w:t>
+            </w:r>
+          </w:p>
+        </w:tc>
+        <w:tc>
+          <w:tcPr>
+            <w:tcW w:w="1809" w:type="dxa"/>
+            <w:vAlign w:val="center"/>
+          </w:tcPr>
+          <w:p>
+            <w:pPr>
+              <w:pStyle w:val="Akapitzlist"/>
+              <w:ind w:left="0"/>
+              <w:jc w:val="center"/>
+              <w:cnfStyle w:val="000000000000" w:firstRow="0" w:lastRow="0" w:firstColumn="0" w:lastColumn="0" w:oddVBand="0" w:evenVBand="0" w:oddHBand="0" w:evenHBand="0" w:firstRowFirstColumn="0" w:firstRowLastColumn="0" w:lastRowFirstColumn="0" w:lastRowLastColumn="0"/>
+              <w:rPr>
+                <w:sz w:val="24"/>
+                <w:szCs w:val="24"/>
+              </w:rPr>
+            </w:pPr>
+            <w:r>
+              <w:rPr>
+                <w:sz w:val="24"/>
+                <w:szCs w:val="24"/>
+              </w:rPr>
+              <w:t>Otrzymuje wiadomość odnośnie badań dodatkowych jakie ma wykonać</w:t>
+            </w:r>
+          </w:p>
+        </w:tc>
+        <w:tc>
+          <w:tcPr>
+            <w:tcW w:w="1809" w:type="dxa"/>
+            <w:vAlign w:val="center"/>
+          </w:tcPr>
+          <w:p>
+            <w:pPr>
+              <w:pStyle w:val="Akapitzlist"/>
+              <w:ind w:left="0"/>
+              <w:jc w:val="center"/>
+              <w:cnfStyle w:val="000000000000" w:firstRow="0" w:lastRow="0" w:firstColumn="0" w:lastColumn="0" w:oddVBand="0" w:evenVBand="0" w:oddHBand="0" w:evenHBand="0" w:firstRowFirstColumn="0" w:firstRowLastColumn="0" w:lastRowFirstColumn="0" w:lastRowLastColumn="0"/>
+              <w:rPr>
+                <w:sz w:val="24"/>
+                <w:szCs w:val="24"/>
+              </w:rPr>
+            </w:pPr>
+            <w:r>
+              <w:rPr>
+                <w:sz w:val="24"/>
+                <w:szCs w:val="24"/>
+              </w:rPr>
+              <w:t>-</w:t>
+            </w:r>
+          </w:p>
+        </w:tc>
+        <w:tc>
+          <w:tcPr>
+            <w:tcW w:w="1809" w:type="dxa"/>
+            <w:vAlign w:val="center"/>
+          </w:tcPr>
+          <w:p>
+            <w:pPr>
+              <w:pStyle w:val="Akapitzlist"/>
+              <w:ind w:left="0"/>
+              <w:jc w:val="center"/>
+              <w:cnfStyle w:val="000000000000" w:firstRow="0" w:lastRow="0" w:firstColumn="0" w:lastColumn="0" w:oddVBand="0" w:evenVBand="0" w:oddHBand="0" w:evenHBand="0" w:firstRowFirstColumn="0" w:firstRowLastColumn="0" w:lastRowFirstColumn="0" w:lastRowLastColumn="0"/>
+              <w:rPr>
+                <w:sz w:val="24"/>
+                <w:szCs w:val="24"/>
+              </w:rPr>
+            </w:pPr>
+            <w:r>
+              <w:rPr>
+                <w:sz w:val="24"/>
+                <w:szCs w:val="24"/>
+              </w:rPr>
+              <w:t>Wysyła wiadomość odnośnie badań jakie pracownik ma wykonać</w:t>
+            </w:r>
+          </w:p>
+        </w:tc>
+      </w:tr>
+      <w:tr>
+        <w:trPr>
+          <w:cnfStyle w:val="000000100000" w:firstRow="0" w:lastRow="0" w:firstColumn="0" w:lastColumn="0" w:oddVBand="0" w:evenVBand="0" w:oddHBand="1" w:evenHBand="0" w:firstRowFirstColumn="0" w:firstRowLastColumn="0" w:lastRowFirstColumn="0" w:lastRowLastColumn="0"/>
+        </w:trPr>
+        <w:tc>
+          <w:tcPr>
+            <w:cnfStyle w:val="001000000000" w:firstRow="0" w:lastRow="0" w:firstColumn="1" w:lastColumn="0" w:oddVBand="0" w:evenVBand="0" w:oddHBand="0" w:evenHBand="0" w:firstRowFirstColumn="0" w:firstRowLastColumn="0" w:lastRowFirstColumn="0" w:lastRowLastColumn="0"/>
+            <w:tcW w:w="567" w:type="dxa"/>
+            <w:vAlign w:val="center"/>
+          </w:tcPr>
+          <w:p>
+            <w:pPr>
+              <w:pStyle w:val="Akapitzlist"/>
+              <w:ind w:left="0"/>
+              <w:jc w:val="center"/>
+              <w:rPr>
+                <w:sz w:val="24"/>
+                <w:szCs w:val="24"/>
+              </w:rPr>
+            </w:pPr>
+            <w:r>
+              <w:rPr>
+                <w:sz w:val="24"/>
+                <w:szCs w:val="24"/>
+              </w:rPr>
+              <w:t>13</w:t>
+            </w:r>
+          </w:p>
+        </w:tc>
+        <w:tc>
+          <w:tcPr>
+            <w:tcW w:w="1728" w:type="dxa"/>
+            <w:vAlign w:val="center"/>
+          </w:tcPr>
+          <w:p>
+            <w:pPr>
+              <w:pStyle w:val="Akapitzlist"/>
+              <w:ind w:left="0"/>
+              <w:jc w:val="center"/>
+              <w:cnfStyle w:val="000000100000" w:firstRow="0" w:lastRow="0" w:firstColumn="0" w:lastColumn="0" w:oddVBand="0" w:evenVBand="0" w:oddHBand="1" w:evenHBand="0" w:firstRowFirstColumn="0" w:firstRowLastColumn="0" w:lastRowFirstColumn="0" w:lastRowLastColumn="0"/>
+              <w:rPr>
+                <w:sz w:val="24"/>
+                <w:szCs w:val="24"/>
+              </w:rPr>
+            </w:pPr>
+            <w:r>
+              <w:rPr>
+                <w:sz w:val="24"/>
+                <w:szCs w:val="24"/>
+              </w:rPr>
+              <w:t>Wyniki badań laboratoryjny</w:t>
+            </w:r>
+          </w:p>
+        </w:tc>
+        <w:tc>
+          <w:tcPr>
+            <w:tcW w:w="1809" w:type="dxa"/>
+            <w:vAlign w:val="center"/>
+          </w:tcPr>
+          <w:p>
+            <w:pPr>
+              <w:pStyle w:val="Akapitzlist"/>
+              <w:ind w:left="0"/>
+              <w:jc w:val="center"/>
+              <w:cnfStyle w:val="000000100000" w:firstRow="0" w:lastRow="0" w:firstColumn="0" w:lastColumn="0" w:oddVBand="0" w:evenVBand="0" w:oddHBand="1" w:evenHBand="0" w:firstRowFirstColumn="0" w:firstRowLastColumn="0" w:lastRowFirstColumn="0" w:lastRowLastColumn="0"/>
+              <w:rPr>
+                <w:sz w:val="24"/>
+                <w:szCs w:val="24"/>
+              </w:rPr>
+            </w:pPr>
+            <w:r>
+              <w:rPr>
+                <w:sz w:val="24"/>
+                <w:szCs w:val="24"/>
+              </w:rPr>
+              <w:t>Pacjent jest w stanie zobaczyć jakie są wyniki jego badań</w:t>
+            </w:r>
+          </w:p>
+        </w:tc>
+        <w:tc>
+          <w:tcPr>
+            <w:tcW w:w="1809" w:type="dxa"/>
+            <w:vAlign w:val="center"/>
+          </w:tcPr>
+          <w:p>
+            <w:pPr>
+              <w:pStyle w:val="Akapitzlist"/>
+              <w:ind w:left="0"/>
+              <w:jc w:val="center"/>
+              <w:cnfStyle w:val="000000100000" w:firstRow="0" w:lastRow="0" w:firstColumn="0" w:lastColumn="0" w:oddVBand="0" w:evenVBand="0" w:oddHBand="1" w:evenHBand="0" w:firstRowFirstColumn="0" w:firstRowLastColumn="0" w:lastRowFirstColumn="0" w:lastRowLastColumn="0"/>
+              <w:rPr>
+                <w:sz w:val="24"/>
+                <w:szCs w:val="24"/>
+              </w:rPr>
+            </w:pPr>
+            <w:r>
+              <w:rPr>
+                <w:sz w:val="24"/>
+                <w:szCs w:val="24"/>
+              </w:rPr>
+              <w:t>-</w:t>
+            </w:r>
+          </w:p>
+        </w:tc>
+        <w:tc>
+          <w:tcPr>
+            <w:tcW w:w="1809" w:type="dxa"/>
+            <w:vAlign w:val="center"/>
+          </w:tcPr>
+          <w:p>
+            <w:pPr>
+              <w:pStyle w:val="Akapitzlist"/>
+              <w:ind w:left="0"/>
+              <w:jc w:val="center"/>
+              <w:cnfStyle w:val="000000100000" w:firstRow="0" w:lastRow="0" w:firstColumn="0" w:lastColumn="0" w:oddVBand="0" w:evenVBand="0" w:oddHBand="1" w:evenHBand="0" w:firstRowFirstColumn="0" w:firstRowLastColumn="0" w:lastRowFirstColumn="0" w:lastRowLastColumn="0"/>
+              <w:rPr>
+                <w:sz w:val="24"/>
+                <w:szCs w:val="24"/>
+              </w:rPr>
+            </w:pPr>
+            <w:r>
+              <w:rPr>
+                <w:sz w:val="24"/>
+                <w:szCs w:val="24"/>
+              </w:rPr>
+              <w:t>-</w:t>
+            </w:r>
+          </w:p>
+        </w:tc>
+        <w:tc>
+          <w:tcPr>
+            <w:tcW w:w="1809" w:type="dxa"/>
+            <w:vAlign w:val="center"/>
+          </w:tcPr>
+          <w:p>
+            <w:pPr>
+              <w:pStyle w:val="Akapitzlist"/>
+              <w:ind w:left="0"/>
+              <w:jc w:val="center"/>
+              <w:cnfStyle w:val="000000100000" w:firstRow="0" w:lastRow="0" w:firstColumn="0" w:lastColumn="0" w:oddVBand="0" w:evenVBand="0" w:oddHBand="1" w:evenHBand="0" w:firstRowFirstColumn="0" w:firstRowLastColumn="0" w:lastRowFirstColumn="0" w:lastRowLastColumn="0"/>
+              <w:rPr>
+                <w:sz w:val="24"/>
+                <w:szCs w:val="24"/>
+              </w:rPr>
+            </w:pPr>
+            <w:r>
+              <w:rPr>
+                <w:sz w:val="24"/>
+                <w:szCs w:val="24"/>
+              </w:rPr>
+              <w:t>Lekarz jest w stanie zobaczyć wyniki badań pacjenta</w:t>
+            </w:r>
+          </w:p>
+        </w:tc>
+        <w:tc>
+          <w:tcPr>
+            <w:tcW w:w="1809" w:type="dxa"/>
+            <w:vAlign w:val="center"/>
+          </w:tcPr>
+          <w:p>
+            <w:pPr>
+              <w:pStyle w:val="Akapitzlist"/>
+              <w:ind w:left="0"/>
+              <w:jc w:val="center"/>
+              <w:cnfStyle w:val="000000100000" w:firstRow="0" w:lastRow="0" w:firstColumn="0" w:lastColumn="0" w:oddVBand="0" w:evenVBand="0" w:oddHBand="1" w:evenHBand="0" w:firstRowFirstColumn="0" w:firstRowLastColumn="0" w:lastRowFirstColumn="0" w:lastRowLastColumn="0"/>
+              <w:rPr>
+                <w:sz w:val="24"/>
+                <w:szCs w:val="24"/>
+              </w:rPr>
+            </w:pPr>
+            <w:r>
+              <w:rPr>
+                <w:sz w:val="24"/>
+                <w:szCs w:val="24"/>
+              </w:rPr>
+              <w:t>Wyświetla wyniki badań</w:t>
+            </w:r>
+          </w:p>
+        </w:tc>
+      </w:tr>
+      <w:tr>
+        <w:tc>
+          <w:tcPr>
+            <w:cnfStyle w:val="001000000000" w:firstRow="0" w:lastRow="0" w:firstColumn="1" w:lastColumn="0" w:oddVBand="0" w:evenVBand="0" w:oddHBand="0" w:evenHBand="0" w:firstRowFirstColumn="0" w:firstRowLastColumn="0" w:lastRowFirstColumn="0" w:lastRowLastColumn="0"/>
+            <w:tcW w:w="567" w:type="dxa"/>
+            <w:vAlign w:val="center"/>
+          </w:tcPr>
+          <w:p>
+            <w:pPr>
+              <w:pStyle w:val="Akapitzlist"/>
+              <w:ind w:left="0"/>
+              <w:jc w:val="center"/>
+              <w:rPr>
+                <w:sz w:val="24"/>
+                <w:szCs w:val="24"/>
+              </w:rPr>
+            </w:pPr>
+            <w:r>
+              <w:rPr>
+                <w:sz w:val="24"/>
+                <w:szCs w:val="24"/>
+              </w:rPr>
+              <w:t>14</w:t>
+            </w:r>
+          </w:p>
+        </w:tc>
+        <w:tc>
+          <w:tcPr>
+            <w:tcW w:w="1728" w:type="dxa"/>
+            <w:vAlign w:val="center"/>
+          </w:tcPr>
+          <w:p>
+            <w:pPr>
+              <w:pStyle w:val="Akapitzlist"/>
+              <w:ind w:left="0"/>
+              <w:jc w:val="center"/>
+              <w:cnfStyle w:val="000000000000" w:firstRow="0" w:lastRow="0" w:firstColumn="0" w:lastColumn="0" w:oddVBand="0" w:evenVBand="0" w:oddHBand="0" w:evenHBand="0" w:firstRowFirstColumn="0" w:firstRowLastColumn="0" w:lastRowFirstColumn="0" w:lastRowLastColumn="0"/>
+              <w:rPr>
+                <w:sz w:val="24"/>
+                <w:szCs w:val="24"/>
+              </w:rPr>
+            </w:pPr>
+            <w:r>
+              <w:rPr>
+                <w:sz w:val="24"/>
+                <w:szCs w:val="24"/>
+              </w:rPr>
+              <w:t>Wystawianie recepty</w:t>
+            </w:r>
+          </w:p>
+        </w:tc>
+        <w:tc>
+          <w:tcPr>
+            <w:tcW w:w="1809" w:type="dxa"/>
+            <w:vAlign w:val="center"/>
+          </w:tcPr>
+          <w:p>
+            <w:pPr>
+              <w:pStyle w:val="Akapitzlist"/>
+              <w:ind w:left="0"/>
+              <w:jc w:val="center"/>
+              <w:cnfStyle w:val="000000000000" w:firstRow="0" w:lastRow="0" w:firstColumn="0" w:lastColumn="0" w:oddVBand="0" w:evenVBand="0" w:oddHBand="0" w:evenHBand="0" w:firstRowFirstColumn="0" w:firstRowLastColumn="0" w:lastRowFirstColumn="0" w:lastRowLastColumn="0"/>
+              <w:rPr>
+                <w:sz w:val="24"/>
+                <w:szCs w:val="24"/>
+              </w:rPr>
+            </w:pPr>
+            <w:r>
+              <w:rPr>
+                <w:sz w:val="24"/>
+                <w:szCs w:val="24"/>
+              </w:rPr>
+              <w:t>-</w:t>
+            </w:r>
+          </w:p>
+        </w:tc>
+        <w:tc>
+          <w:tcPr>
+            <w:tcW w:w="1809" w:type="dxa"/>
+            <w:vAlign w:val="center"/>
+          </w:tcPr>
+          <w:p>
+            <w:pPr>
+              <w:pStyle w:val="Akapitzlist"/>
+              <w:ind w:left="0"/>
+              <w:jc w:val="center"/>
+              <w:cnfStyle w:val="000000000000" w:firstRow="0" w:lastRow="0" w:firstColumn="0" w:lastColumn="0" w:oddVBand="0" w:evenVBand="0" w:oddHBand="0" w:evenHBand="0" w:firstRowFirstColumn="0" w:firstRowLastColumn="0" w:lastRowFirstColumn="0" w:lastRowLastColumn="0"/>
+              <w:rPr>
+                <w:sz w:val="24"/>
+                <w:szCs w:val="24"/>
+              </w:rPr>
+            </w:pPr>
+            <w:r>
+              <w:rPr>
+                <w:sz w:val="24"/>
+                <w:szCs w:val="24"/>
+              </w:rPr>
+              <w:t>-</w:t>
+            </w:r>
+          </w:p>
+        </w:tc>
+        <w:tc>
+          <w:tcPr>
+            <w:tcW w:w="1809" w:type="dxa"/>
+            <w:vAlign w:val="center"/>
+          </w:tcPr>
+          <w:p>
+            <w:pPr>
+              <w:pStyle w:val="Akapitzlist"/>
+              <w:ind w:left="0"/>
+              <w:jc w:val="center"/>
+              <w:cnfStyle w:val="000000000000" w:firstRow="0" w:lastRow="0" w:firstColumn="0" w:lastColumn="0" w:oddVBand="0" w:evenVBand="0" w:oddHBand="0" w:evenHBand="0" w:firstRowFirstColumn="0" w:firstRowLastColumn="0" w:lastRowFirstColumn="0" w:lastRowLastColumn="0"/>
+              <w:rPr>
+                <w:sz w:val="24"/>
+                <w:szCs w:val="24"/>
+              </w:rPr>
+            </w:pPr>
+            <w:r>
+              <w:rPr>
+                <w:sz w:val="24"/>
+                <w:szCs w:val="24"/>
+              </w:rPr>
+              <w:t>-</w:t>
+            </w:r>
+          </w:p>
+        </w:tc>
+        <w:tc>
+          <w:tcPr>
+            <w:tcW w:w="1809" w:type="dxa"/>
+            <w:vAlign w:val="center"/>
+          </w:tcPr>
+          <w:p>
+            <w:pPr>
+              <w:pStyle w:val="Akapitzlist"/>
+              <w:ind w:left="0"/>
+              <w:jc w:val="center"/>
+              <w:cnfStyle w:val="000000000000" w:firstRow="0" w:lastRow="0" w:firstColumn="0" w:lastColumn="0" w:oddVBand="0" w:evenVBand="0" w:oddHBand="0" w:evenHBand="0" w:firstRowFirstColumn="0" w:firstRowLastColumn="0" w:lastRowFirstColumn="0" w:lastRowLastColumn="0"/>
+              <w:rPr>
+                <w:sz w:val="24"/>
+                <w:szCs w:val="24"/>
+              </w:rPr>
+            </w:pPr>
+            <w:r>
+              <w:rPr>
+                <w:sz w:val="24"/>
+                <w:szCs w:val="24"/>
+              </w:rPr>
+              <w:t>Lekarz może wystawić pacjentowi receptę</w:t>
+            </w:r>
+          </w:p>
+        </w:tc>
+        <w:tc>
+          <w:tcPr>
+            <w:tcW w:w="1809" w:type="dxa"/>
+            <w:vAlign w:val="center"/>
+          </w:tcPr>
+          <w:p>
+            <w:pPr>
+              <w:pStyle w:val="Akapitzlist"/>
+              <w:ind w:left="0"/>
+              <w:jc w:val="center"/>
+              <w:cnfStyle w:val="000000000000" w:firstRow="0" w:lastRow="0" w:firstColumn="0" w:lastColumn="0" w:oddVBand="0" w:evenVBand="0" w:oddHBand="0" w:evenHBand="0" w:firstRowFirstColumn="0" w:firstRowLastColumn="0" w:lastRowFirstColumn="0" w:lastRowLastColumn="0"/>
+              <w:rPr>
+                <w:sz w:val="24"/>
+                <w:szCs w:val="24"/>
+              </w:rPr>
+            </w:pPr>
+            <w:r>
+              <w:rPr>
+                <w:sz w:val="24"/>
+                <w:szCs w:val="24"/>
+              </w:rPr>
+              <w:t>System wyświetla formularz odnośnie tworzenia recepty dla pacjenta</w:t>
+            </w:r>
+          </w:p>
+        </w:tc>
+      </w:tr>
+      <w:tr>
+        <w:trPr>
+          <w:cnfStyle w:val="000000100000" w:firstRow="0" w:lastRow="0" w:firstColumn="0" w:lastColumn="0" w:oddVBand="0" w:evenVBand="0" w:oddHBand="1" w:evenHBand="0" w:firstRowFirstColumn="0" w:firstRowLastColumn="0" w:lastRowFirstColumn="0" w:lastRowLastColumn="0"/>
+        </w:trPr>
+        <w:tc>
+          <w:tcPr>
+            <w:cnfStyle w:val="001000000000" w:firstRow="0" w:lastRow="0" w:firstColumn="1" w:lastColumn="0" w:oddVBand="0" w:evenVBand="0" w:oddHBand="0" w:evenHBand="0" w:firstRowFirstColumn="0" w:firstRowLastColumn="0" w:lastRowFirstColumn="0" w:lastRowLastColumn="0"/>
+            <w:tcW w:w="567" w:type="dxa"/>
+            <w:vAlign w:val="center"/>
+          </w:tcPr>
+          <w:p>
+            <w:pPr>
+              <w:pStyle w:val="Akapitzlist"/>
+              <w:ind w:left="0"/>
+              <w:jc w:val="center"/>
+              <w:rPr>
+                <w:sz w:val="24"/>
+                <w:szCs w:val="24"/>
+              </w:rPr>
+            </w:pPr>
+            <w:r>
+              <w:rPr>
+                <w:sz w:val="24"/>
+                <w:szCs w:val="24"/>
+              </w:rPr>
+              <w:t>15</w:t>
+            </w:r>
+          </w:p>
+        </w:tc>
+        <w:tc>
+          <w:tcPr>
+            <w:tcW w:w="1728" w:type="dxa"/>
+            <w:vAlign w:val="center"/>
+          </w:tcPr>
+          <w:p>
+            <w:pPr>
+              <w:pStyle w:val="Akapitzlist"/>
+              <w:ind w:left="0"/>
+              <w:jc w:val="center"/>
+              <w:cnfStyle w:val="000000100000" w:firstRow="0" w:lastRow="0" w:firstColumn="0" w:lastColumn="0" w:oddVBand="0" w:evenVBand="0" w:oddHBand="1" w:evenHBand="0" w:firstRowFirstColumn="0" w:firstRowLastColumn="0" w:lastRowFirstColumn="0" w:lastRowLastColumn="0"/>
+              <w:rPr>
+                <w:sz w:val="24"/>
+                <w:szCs w:val="24"/>
+              </w:rPr>
+            </w:pPr>
+            <w:r>
+              <w:rPr>
+                <w:sz w:val="24"/>
+                <w:szCs w:val="24"/>
+              </w:rPr>
+              <w:t>Historia recept</w:t>
+            </w:r>
+          </w:p>
+        </w:tc>
+        <w:tc>
+          <w:tcPr>
+            <w:tcW w:w="1809" w:type="dxa"/>
+            <w:vAlign w:val="center"/>
+          </w:tcPr>
+          <w:p>
+            <w:pPr>
+              <w:pStyle w:val="Akapitzlist"/>
+              <w:ind w:left="0"/>
+              <w:jc w:val="center"/>
+              <w:cnfStyle w:val="000000100000" w:firstRow="0" w:lastRow="0" w:firstColumn="0" w:lastColumn="0" w:oddVBand="0" w:evenVBand="0" w:oddHBand="1" w:evenHBand="0" w:firstRowFirstColumn="0" w:firstRowLastColumn="0" w:lastRowFirstColumn="0" w:lastRowLastColumn="0"/>
+              <w:rPr>
+                <w:sz w:val="24"/>
+                <w:szCs w:val="24"/>
+              </w:rPr>
+            </w:pPr>
+            <w:r>
+              <w:rPr>
+                <w:sz w:val="24"/>
+                <w:szCs w:val="24"/>
+              </w:rPr>
+              <w:t>Pacjent jest w stanie zobaczyć swoje wszystkie recepty</w:t>
+            </w:r>
+          </w:p>
+        </w:tc>
+        <w:tc>
+          <w:tcPr>
+            <w:tcW w:w="1809" w:type="dxa"/>
+            <w:vAlign w:val="center"/>
+          </w:tcPr>
+          <w:p>
+            <w:pPr>
+              <w:pStyle w:val="Akapitzlist"/>
+              <w:ind w:left="0"/>
+              <w:jc w:val="center"/>
+              <w:cnfStyle w:val="000000100000" w:firstRow="0" w:lastRow="0" w:firstColumn="0" w:lastColumn="0" w:oddVBand="0" w:evenVBand="0" w:oddHBand="1" w:evenHBand="0" w:firstRowFirstColumn="0" w:firstRowLastColumn="0" w:lastRowFirstColumn="0" w:lastRowLastColumn="0"/>
+              <w:rPr>
+                <w:sz w:val="24"/>
+                <w:szCs w:val="24"/>
+              </w:rPr>
+            </w:pPr>
+            <w:r>
+              <w:rPr>
+                <w:sz w:val="24"/>
+                <w:szCs w:val="24"/>
+              </w:rPr>
+              <w:t>-</w:t>
+            </w:r>
+          </w:p>
+        </w:tc>
+        <w:tc>
+          <w:tcPr>
+            <w:tcW w:w="1809" w:type="dxa"/>
+            <w:vAlign w:val="center"/>
+          </w:tcPr>
+          <w:p>
+            <w:pPr>
+              <w:pStyle w:val="Akapitzlist"/>
+              <w:ind w:left="0"/>
+              <w:jc w:val="center"/>
+              <w:cnfStyle w:val="000000100000" w:firstRow="0" w:lastRow="0" w:firstColumn="0" w:lastColumn="0" w:oddVBand="0" w:evenVBand="0" w:oddHBand="1" w:evenHBand="0" w:firstRowFirstColumn="0" w:firstRowLastColumn="0" w:lastRowFirstColumn="0" w:lastRowLastColumn="0"/>
+              <w:rPr>
+                <w:sz w:val="24"/>
+                <w:szCs w:val="24"/>
+              </w:rPr>
+            </w:pPr>
+            <w:r>
+              <w:rPr>
+                <w:sz w:val="24"/>
+                <w:szCs w:val="24"/>
+              </w:rPr>
+              <w:t>-</w:t>
+            </w:r>
+          </w:p>
+        </w:tc>
+        <w:tc>
+          <w:tcPr>
+            <w:tcW w:w="1809" w:type="dxa"/>
+            <w:vAlign w:val="center"/>
+          </w:tcPr>
+          <w:p>
+            <w:pPr>
+              <w:pStyle w:val="Akapitzlist"/>
+              <w:ind w:left="0"/>
+              <w:jc w:val="center"/>
+              <w:cnfStyle w:val="000000100000" w:firstRow="0" w:lastRow="0" w:firstColumn="0" w:lastColumn="0" w:oddVBand="0" w:evenVBand="0" w:oddHBand="1" w:evenHBand="0" w:firstRowFirstColumn="0" w:firstRowLastColumn="0" w:lastRowFirstColumn="0" w:lastRowLastColumn="0"/>
+              <w:rPr>
+                <w:sz w:val="24"/>
+                <w:szCs w:val="24"/>
+              </w:rPr>
+            </w:pPr>
+            <w:r>
+              <w:rPr>
+                <w:sz w:val="24"/>
+                <w:szCs w:val="24"/>
+              </w:rPr>
+              <w:t>Lekarz jest w stanie zobaczyć poprzednie recepty pacjenta</w:t>
+            </w:r>
+          </w:p>
+        </w:tc>
+        <w:tc>
+          <w:tcPr>
+            <w:tcW w:w="1809" w:type="dxa"/>
+            <w:vAlign w:val="center"/>
+          </w:tcPr>
+          <w:p>
+            <w:pPr>
+              <w:pStyle w:val="Akapitzlist"/>
+              <w:ind w:left="0"/>
+              <w:jc w:val="center"/>
+              <w:cnfStyle w:val="000000100000" w:firstRow="0" w:lastRow="0" w:firstColumn="0" w:lastColumn="0" w:oddVBand="0" w:evenVBand="0" w:oddHBand="1" w:evenHBand="0" w:firstRowFirstColumn="0" w:firstRowLastColumn="0" w:lastRowFirstColumn="0" w:lastRowLastColumn="0"/>
+              <w:rPr>
+                <w:sz w:val="24"/>
+                <w:szCs w:val="24"/>
+              </w:rPr>
+            </w:pPr>
+            <w:r>
+              <w:rPr>
+                <w:sz w:val="24"/>
+                <w:szCs w:val="24"/>
+              </w:rPr>
+              <w:t>Wyświetla listę recept</w:t>
+            </w:r>
+          </w:p>
+        </w:tc>
+      </w:tr>
+    </w:tbl>
+    <w:p/>
     <w:sectPr>
       <w:pgSz w:w="11906" w:h="16838"/>
       <w:pgMar w:top="1417" w:right="1417" w:bottom="1417" w:left="1417" w:header="708" w:footer="708" w:gutter="0"/>
@@ -167,7 +3228,7 @@
   <w:abstractNum w:abstractNumId="0" w15:restartNumberingAfterBreak="0">
     <w:nsid w:val="5C6E2C33"/>
     <w:multiLevelType w:val="hybridMultilevel"/>
-    <w:tmpl w:val="D8CA67CA"/>
+    <w:tmpl w:val="A8DC8B38"/>
     <w:lvl w:ilvl="0" w:tplc="0415000F">
       <w:start w:val="1"/>
       <w:numFmt w:val="decimal"/>
@@ -695,6 +3756,107 @@
       <w:contextualSpacing/>
     </w:pPr>
   </w:style>
+  <w:style w:type="table" w:styleId="Tabela-Siatka">
+    <w:name w:val="Table Grid"/>
+    <w:basedOn w:val="Standardowy"/>
+    <w:uiPriority w:val="39"/>
+    <w:rsid w:val="00341C04"/>
+    <w:pPr>
+      <w:spacing w:after="0" w:line="240" w:lineRule="auto"/>
+    </w:pPr>
+    <w:tblPr>
+      <w:tblBorders>
+        <w:top w:val="single" w:sz="4" w:space="0" w:color="auto"/>
+        <w:left w:val="single" w:sz="4" w:space="0" w:color="auto"/>
+        <w:bottom w:val="single" w:sz="4" w:space="0" w:color="auto"/>
+        <w:right w:val="single" w:sz="4" w:space="0" w:color="auto"/>
+        <w:insideH w:val="single" w:sz="4" w:space="0" w:color="auto"/>
+        <w:insideV w:val="single" w:sz="4" w:space="0" w:color="auto"/>
+      </w:tblBorders>
+    </w:tblPr>
+  </w:style>
+  <w:style w:type="table" w:styleId="Siatkatabelijasna">
+    <w:name w:val="Grid Table Light"/>
+    <w:basedOn w:val="Standardowy"/>
+    <w:uiPriority w:val="40"/>
+    <w:rsid w:val="00341C04"/>
+    <w:pPr>
+      <w:spacing w:after="0" w:line="240" w:lineRule="auto"/>
+    </w:pPr>
+    <w:tblPr>
+      <w:tblBorders>
+        <w:top w:val="single" w:sz="4" w:space="0" w:color="BFBFBF" w:themeColor="background1" w:themeShade="BF"/>
+        <w:left w:val="single" w:sz="4" w:space="0" w:color="BFBFBF" w:themeColor="background1" w:themeShade="BF"/>
+        <w:bottom w:val="single" w:sz="4" w:space="0" w:color="BFBFBF" w:themeColor="background1" w:themeShade="BF"/>
+        <w:right w:val="single" w:sz="4" w:space="0" w:color="BFBFBF" w:themeColor="background1" w:themeShade="BF"/>
+        <w:insideH w:val="single" w:sz="4" w:space="0" w:color="BFBFBF" w:themeColor="background1" w:themeShade="BF"/>
+        <w:insideV w:val="single" w:sz="4" w:space="0" w:color="BFBFBF" w:themeColor="background1" w:themeShade="BF"/>
+      </w:tblBorders>
+    </w:tblPr>
+  </w:style>
+  <w:style w:type="table" w:styleId="Zwykatabela1">
+    <w:name w:val="Plain Table 1"/>
+    <w:basedOn w:val="Standardowy"/>
+    <w:uiPriority w:val="41"/>
+    <w:rsid w:val="00341C04"/>
+    <w:pPr>
+      <w:spacing w:after="0" w:line="240" w:lineRule="auto"/>
+    </w:pPr>
+    <w:tblPr>
+      <w:tblStyleRowBandSize w:val="1"/>
+      <w:tblStyleColBandSize w:val="1"/>
+      <w:tblBorders>
+        <w:top w:val="single" w:sz="4" w:space="0" w:color="BFBFBF" w:themeColor="background1" w:themeShade="BF"/>
+        <w:left w:val="single" w:sz="4" w:space="0" w:color="BFBFBF" w:themeColor="background1" w:themeShade="BF"/>
+        <w:bottom w:val="single" w:sz="4" w:space="0" w:color="BFBFBF" w:themeColor="background1" w:themeShade="BF"/>
+        <w:right w:val="single" w:sz="4" w:space="0" w:color="BFBFBF" w:themeColor="background1" w:themeShade="BF"/>
+        <w:insideH w:val="single" w:sz="4" w:space="0" w:color="BFBFBF" w:themeColor="background1" w:themeShade="BF"/>
+        <w:insideV w:val="single" w:sz="4" w:space="0" w:color="BFBFBF" w:themeColor="background1" w:themeShade="BF"/>
+      </w:tblBorders>
+    </w:tblPr>
+    <w:tblStylePr w:type="firstRow">
+      <w:rPr>
+        <w:b/>
+        <w:bCs/>
+      </w:rPr>
+    </w:tblStylePr>
+    <w:tblStylePr w:type="lastRow">
+      <w:rPr>
+        <w:b/>
+        <w:bCs/>
+      </w:rPr>
+      <w:tblPr/>
+      <w:tcPr>
+        <w:tcBorders>
+          <w:top w:val="double" w:sz="4" w:space="0" w:color="BFBFBF" w:themeColor="background1" w:themeShade="BF"/>
+        </w:tcBorders>
+      </w:tcPr>
+    </w:tblStylePr>
+    <w:tblStylePr w:type="firstCol">
+      <w:rPr>
+        <w:b/>
+        <w:bCs/>
+      </w:rPr>
+    </w:tblStylePr>
+    <w:tblStylePr w:type="lastCol">
+      <w:rPr>
+        <w:b/>
+        <w:bCs/>
+      </w:rPr>
+    </w:tblStylePr>
+    <w:tblStylePr w:type="band1Vert">
+      <w:tblPr/>
+      <w:tcPr>
+        <w:shd w:val="clear" w:color="auto" w:fill="F2F2F2" w:themeFill="background1" w:themeFillShade="F2"/>
+      </w:tcPr>
+    </w:tblStylePr>
+    <w:tblStylePr w:type="band1Horz">
+      <w:tblPr/>
+      <w:tcPr>
+        <w:shd w:val="clear" w:color="auto" w:fill="F2F2F2" w:themeFill="background1" w:themeFillShade="F2"/>
+      </w:tcPr>
+    </w:tblStylePr>
+  </w:style>
 </w:styles>
 </file>
 

--- a/IO_LAB1.docx
+++ b/IO_LAB1.docx
@@ -167,23 +167,20 @@
         <w:jc w:val="both"/>
       </w:pPr>
       <w:r>
-        <w:rPr>
-          <w:noProof/>
-        </w:rPr>
         <w:lastRenderedPageBreak/>
         <w:drawing>
-          <wp:anchor distT="0" distB="0" distL="114300" distR="114300" simplePos="0" relativeHeight="251658240" behindDoc="0" locked="0" layoutInCell="1" allowOverlap="1" wp14:anchorId="5F80BA95" wp14:editId="25E73E9D">
+          <wp:anchor distT="0" distB="0" distL="114300" distR="114300" simplePos="0" relativeHeight="251658240" behindDoc="0" locked="0" layoutInCell="1" allowOverlap="1" wp14:anchorId="32C90640" wp14:editId="2B175763">
             <wp:simplePos x="0" y="0"/>
             <wp:positionH relativeFrom="margin">
               <wp:align>center</wp:align>
             </wp:positionH>
             <wp:positionV relativeFrom="paragraph">
-              <wp:posOffset>205105</wp:posOffset>
+              <wp:posOffset>328930</wp:posOffset>
             </wp:positionV>
-            <wp:extent cx="6809740" cy="5438775"/>
+            <wp:extent cx="6767195" cy="5353050"/>
             <wp:effectExtent l="0" t="0" r="0" b="0"/>
             <wp:wrapSquare wrapText="bothSides"/>
-            <wp:docPr id="1" name="Obraz 1" descr="Obraz zawierający diagram&#10;&#10;Opis wygenerowany automatycznie"/>
+            <wp:docPr id="352150475" name="Obraz 1" descr="Obraz zawierający tekst, diagram, zrzut ekranu, Równolegle&#10;&#10;Opis wygenerowany automatycznie"/>
             <wp:cNvGraphicFramePr>
               <a:graphicFrameLocks xmlns:a="http://schemas.openxmlformats.org/drawingml/2006/main" noChangeAspect="1"/>
             </wp:cNvGraphicFramePr>
@@ -191,44 +188,37 @@
               <a:graphicData uri="http://schemas.openxmlformats.org/drawingml/2006/picture">
                 <pic:pic xmlns:pic="http://schemas.openxmlformats.org/drawingml/2006/picture">
                   <pic:nvPicPr>
-                    <pic:cNvPr id="1" name="Obraz 1" descr="Obraz zawierający diagram&#10;&#10;Opis wygenerowany automatycznie"/>
-                    <pic:cNvPicPr>
-                      <a:picLocks noChangeAspect="1" noChangeArrowheads="1"/>
-                    </pic:cNvPicPr>
+                    <pic:cNvPr id="352150475" name="Obraz 1" descr="Obraz zawierający tekst, diagram, zrzut ekranu, Równolegle&#10;&#10;Opis wygenerowany automatycznie"/>
+                    <pic:cNvPicPr/>
                   </pic:nvPicPr>
                   <pic:blipFill>
-                    <a:blip r:embed="rId5" cstate="print">
+                    <a:blip r:embed="rId5">
                       <a:extLst>
                         <a:ext uri="{28A0092B-C50C-407E-A947-70E740481C1C}">
                           <a14:useLocalDpi xmlns:a14="http://schemas.microsoft.com/office/drawing/2010/main" val="0"/>
                         </a:ext>
                       </a:extLst>
                     </a:blip>
-                    <a:srcRect/>
                     <a:stretch>
                       <a:fillRect/>
                     </a:stretch>
                   </pic:blipFill>
-                  <pic:spPr bwMode="auto">
+                  <pic:spPr>
                     <a:xfrm>
                       <a:off x="0" y="0"/>
-                      <a:ext cx="6809740" cy="5438775"/>
+                      <a:ext cx="6767195" cy="5353050"/>
                     </a:xfrm>
                     <a:prstGeom prst="rect">
                       <a:avLst/>
                     </a:prstGeom>
-                    <a:noFill/>
-                    <a:ln>
-                      <a:noFill/>
-                    </a:ln>
                   </pic:spPr>
                 </pic:pic>
               </a:graphicData>
             </a:graphic>
-            <wp14:sizeRelH relativeFrom="margin">
+            <wp14:sizeRelH relativeFrom="page">
               <wp14:pctWidth>0</wp14:pctWidth>
             </wp14:sizeRelH>
-            <wp14:sizeRelV relativeFrom="margin">
+            <wp14:sizeRelV relativeFrom="page">
               <wp14:pctHeight>0</wp14:pctHeight>
             </wp14:sizeRelV>
           </wp:anchor>
@@ -3213,6 +3203,182 @@
       </w:tr>
     </w:tbl>
     <w:p/>
+    <w:p>
+      <w:r>
+        <w:br w:type="page"/>
+      </w:r>
+    </w:p>
+    <w:p>
+      <w:pPr>
+        <w:pStyle w:val="Akapitzlist"/>
+        <w:numPr>
+          <w:ilvl w:val="0"/>
+          <w:numId w:val="1"/>
+        </w:numPr>
+      </w:pPr>
+      <w:r>
+        <w:rPr>
+          <w:noProof/>
+        </w:rPr>
+        <w:lastRenderedPageBreak/>
+        <w:drawing>
+          <wp:anchor distT="0" distB="0" distL="114300" distR="114300" simplePos="0" relativeHeight="251660288" behindDoc="0" locked="0" layoutInCell="1" allowOverlap="1" wp14:anchorId="60CA5FBA" wp14:editId="18037A0F">
+            <wp:simplePos x="0" y="0"/>
+            <wp:positionH relativeFrom="margin">
+              <wp:align>center</wp:align>
+            </wp:positionH>
+            <wp:positionV relativeFrom="paragraph">
+              <wp:posOffset>300355</wp:posOffset>
+            </wp:positionV>
+            <wp:extent cx="7067550" cy="5657468"/>
+            <wp:effectExtent l="0" t="0" r="0" b="635"/>
+            <wp:wrapSquare wrapText="bothSides"/>
+            <wp:docPr id="1221009872" name="Obraz 4" descr="Obraz zawierający tekst, diagram, Plan, wykres&#10;&#10;Opis wygenerowany automatycznie"/>
+            <wp:cNvGraphicFramePr>
+              <a:graphicFrameLocks xmlns:a="http://schemas.openxmlformats.org/drawingml/2006/main" noChangeAspect="1"/>
+            </wp:cNvGraphicFramePr>
+            <a:graphic xmlns:a="http://schemas.openxmlformats.org/drawingml/2006/main">
+              <a:graphicData uri="http://schemas.openxmlformats.org/drawingml/2006/picture">
+                <pic:pic xmlns:pic="http://schemas.openxmlformats.org/drawingml/2006/picture">
+                  <pic:nvPicPr>
+                    <pic:cNvPr id="1221009872" name="Obraz 4" descr="Obraz zawierający tekst, diagram, Plan, wykres&#10;&#10;Opis wygenerowany automatycznie"/>
+                    <pic:cNvPicPr>
+                      <a:picLocks noChangeAspect="1" noChangeArrowheads="1"/>
+                    </pic:cNvPicPr>
+                  </pic:nvPicPr>
+                  <pic:blipFill>
+                    <a:blip r:embed="rId6" cstate="print">
+                      <a:extLst>
+                        <a:ext uri="{28A0092B-C50C-407E-A947-70E740481C1C}">
+                          <a14:useLocalDpi xmlns:a14="http://schemas.microsoft.com/office/drawing/2010/main" val="0"/>
+                        </a:ext>
+                      </a:extLst>
+                    </a:blip>
+                    <a:srcRect/>
+                    <a:stretch>
+                      <a:fillRect/>
+                    </a:stretch>
+                  </pic:blipFill>
+                  <pic:spPr bwMode="auto">
+                    <a:xfrm>
+                      <a:off x="0" y="0"/>
+                      <a:ext cx="7067550" cy="5657468"/>
+                    </a:xfrm>
+                    <a:prstGeom prst="rect">
+                      <a:avLst/>
+                    </a:prstGeom>
+                    <a:noFill/>
+                    <a:ln>
+                      <a:noFill/>
+                    </a:ln>
+                  </pic:spPr>
+                </pic:pic>
+              </a:graphicData>
+            </a:graphic>
+            <wp14:sizeRelH relativeFrom="page">
+              <wp14:pctWidth>0</wp14:pctWidth>
+            </wp14:sizeRelH>
+            <wp14:sizeRelV relativeFrom="page">
+              <wp14:pctHeight>0</wp14:pctHeight>
+            </wp14:sizeRelV>
+          </wp:anchor>
+        </w:drawing>
+      </w:r>
+      <w:r>
+        <w:t>Diagram klas</w:t>
+      </w:r>
+      <w:r>
+        <w:br/>
+      </w:r>
+    </w:p>
+    <w:p>
+      <w:r>
+        <w:br w:type="page"/>
+      </w:r>
+    </w:p>
+    <w:p>
+      <w:pPr>
+        <w:pStyle w:val="Akapitzlist"/>
+        <w:numPr>
+          <w:ilvl w:val="0"/>
+          <w:numId w:val="1"/>
+        </w:numPr>
+      </w:pPr>
+      <w:r>
+        <w:rPr>
+          <w:noProof/>
+        </w:rPr>
+        <w:lastRenderedPageBreak/>
+        <w:drawing>
+          <wp:anchor distT="0" distB="0" distL="114300" distR="114300" simplePos="0" relativeHeight="251659264" behindDoc="0" locked="0" layoutInCell="1" allowOverlap="1" wp14:anchorId="4D02CE19" wp14:editId="38AE919A">
+            <wp:simplePos x="0" y="0"/>
+            <wp:positionH relativeFrom="margin">
+              <wp:align>center</wp:align>
+            </wp:positionH>
+            <wp:positionV relativeFrom="paragraph">
+              <wp:posOffset>179705</wp:posOffset>
+            </wp:positionV>
+            <wp:extent cx="7161530" cy="4229100"/>
+            <wp:effectExtent l="0" t="0" r="1270" b="0"/>
+            <wp:wrapSquare wrapText="bothSides"/>
+            <wp:docPr id="446185368" name="Obraz 5" descr="Obraz zawierający zrzut ekranu, tekst, diagram, linia&#10;&#10;Opis wygenerowany automatycznie"/>
+            <wp:cNvGraphicFramePr>
+              <a:graphicFrameLocks xmlns:a="http://schemas.openxmlformats.org/drawingml/2006/main" noChangeAspect="1"/>
+            </wp:cNvGraphicFramePr>
+            <a:graphic xmlns:a="http://schemas.openxmlformats.org/drawingml/2006/main">
+              <a:graphicData uri="http://schemas.openxmlformats.org/drawingml/2006/picture">
+                <pic:pic xmlns:pic="http://schemas.openxmlformats.org/drawingml/2006/picture">
+                  <pic:nvPicPr>
+                    <pic:cNvPr id="446185368" name="Obraz 5" descr="Obraz zawierający zrzut ekranu, tekst, diagram, linia&#10;&#10;Opis wygenerowany automatycznie"/>
+                    <pic:cNvPicPr>
+                      <a:picLocks noChangeAspect="1" noChangeArrowheads="1"/>
+                    </pic:cNvPicPr>
+                  </pic:nvPicPr>
+                  <pic:blipFill>
+                    <a:blip r:embed="rId7" cstate="print">
+                      <a:extLst>
+                        <a:ext uri="{28A0092B-C50C-407E-A947-70E740481C1C}">
+                          <a14:useLocalDpi xmlns:a14="http://schemas.microsoft.com/office/drawing/2010/main" val="0"/>
+                        </a:ext>
+                      </a:extLst>
+                    </a:blip>
+                    <a:srcRect/>
+                    <a:stretch>
+                      <a:fillRect/>
+                    </a:stretch>
+                  </pic:blipFill>
+                  <pic:spPr bwMode="auto">
+                    <a:xfrm>
+                      <a:off x="0" y="0"/>
+                      <a:ext cx="7161530" cy="4229100"/>
+                    </a:xfrm>
+                    <a:prstGeom prst="rect">
+                      <a:avLst/>
+                    </a:prstGeom>
+                    <a:noFill/>
+                    <a:ln>
+                      <a:noFill/>
+                    </a:ln>
+                  </pic:spPr>
+                </pic:pic>
+              </a:graphicData>
+            </a:graphic>
+            <wp14:sizeRelH relativeFrom="page">
+              <wp14:pctWidth>0</wp14:pctWidth>
+            </wp14:sizeRelH>
+            <wp14:sizeRelV relativeFrom="page">
+              <wp14:pctHeight>0</wp14:pctHeight>
+            </wp14:sizeRelV>
+          </wp:anchor>
+        </w:drawing>
+      </w:r>
+      <w:r>
+        <w:t>Diagram aktywności</w:t>
+      </w:r>
+      <w:r>
+        <w:br/>
+      </w:r>
+    </w:p>
     <w:sectPr>
       <w:pgSz w:w="11906" w:h="16838"/>
       <w:pgMar w:top="1417" w:right="1417" w:bottom="1417" w:left="1417" w:header="708" w:footer="708" w:gutter="0"/>
